--- a/report_breast_cancer.docx
+++ b/report_breast_cancer.docx
@@ -200,6 +200,7 @@
           <w:bCs/>
           <w:sz w:val="36"/>
           <w:szCs w:val="36"/>
+          <w:lang w:val="en-GB"/>
         </w:rPr>
       </w:pPr>
       <w:r>
@@ -208,6 +209,7 @@
           <w:bCs/>
           <w:sz w:val="36"/>
           <w:szCs w:val="36"/>
+          <w:lang w:val="en-GB"/>
         </w:rPr>
         <w:t>Matteo Caiola</w:t>
       </w:r>
@@ -220,6 +222,7 @@
           <w:bCs/>
           <w:sz w:val="36"/>
           <w:szCs w:val="36"/>
+          <w:lang w:val="en-GB"/>
         </w:rPr>
       </w:pPr>
     </w:p>
@@ -231,6 +234,7 @@
           <w:bCs/>
           <w:sz w:val="36"/>
           <w:szCs w:val="36"/>
+          <w:lang w:val="en-GB"/>
         </w:rPr>
       </w:pPr>
     </w:p>
@@ -242,6 +246,7 @@
           <w:bCs/>
           <w:sz w:val="36"/>
           <w:szCs w:val="36"/>
+          <w:lang w:val="en-GB"/>
         </w:rPr>
       </w:pPr>
     </w:p>
@@ -253,6 +258,7 @@
           <w:bCs/>
           <w:sz w:val="36"/>
           <w:szCs w:val="36"/>
+          <w:lang w:val="en-GB"/>
         </w:rPr>
       </w:pPr>
     </w:p>
@@ -264,6 +270,7 @@
           <w:bCs/>
           <w:sz w:val="36"/>
           <w:szCs w:val="36"/>
+          <w:lang w:val="en-GB"/>
         </w:rPr>
       </w:pPr>
     </w:p>
@@ -275,6 +282,7 @@
           <w:bCs/>
           <w:sz w:val="36"/>
           <w:szCs w:val="36"/>
+          <w:lang w:val="en-GB"/>
         </w:rPr>
       </w:pPr>
     </w:p>
@@ -285,6 +293,7 @@
           <w:bCs/>
           <w:sz w:val="36"/>
           <w:szCs w:val="36"/>
+          <w:lang w:val="en-GB"/>
         </w:rPr>
       </w:pPr>
     </w:p>
@@ -296,9 +305,9 @@
           <w:bCs/>
           <w:sz w:val="28"/>
           <w:szCs w:val="28"/>
-        </w:rPr>
-      </w:pPr>
-      <w:proofErr w:type="spellStart"/>
+          <w:lang w:val="en-GB"/>
+        </w:rPr>
+      </w:pPr>
       <w:r>
         <w:rPr>
           <w:rFonts w:ascii="Calibri" w:hAnsi="Calibri" w:cs="Calibri"/>
@@ -306,11 +315,11 @@
           <w:bCs/>
           <w:sz w:val="28"/>
           <w:szCs w:val="28"/>
+          <w:lang w:val="en-GB"/>
         </w:rPr>
         <w:lastRenderedPageBreak/>
         <w:t>Introduction</w:t>
       </w:r>
-      <w:proofErr w:type="spellEnd"/>
     </w:p>
     <w:p>
       <w:pPr>
@@ -390,7 +399,7 @@
     </w:p>
     <w:p>
       <w:pPr>
-        <w:pStyle w:val="Paragrafoelenco"/>
+        <w:spacing w:after="0" w:line="240" w:lineRule="auto"/>
         <w:rPr>
           <w:rFonts w:ascii="Calibri" w:hAnsi="Calibri" w:cs="Calibri"/>
           <w:sz w:val="24"/>
@@ -427,14 +436,6 @@
           <w:lang w:val="en-GB"/>
         </w:rPr>
         <w:br/>
-      </w:r>
-      <w:r>
-        <w:rPr>
-          <w:rFonts w:ascii="Calibri" w:hAnsi="Calibri" w:cs="Calibri"/>
-          <w:sz w:val="24"/>
-          <w:szCs w:val="24"/>
-          <w:lang w:val="en-GB"/>
-        </w:rPr>
         <w:t>The dataset we will use is the well-known Breast Cancer Wisconsin (Diagnostic) Dataset</w:t>
       </w:r>
       <w:r>
@@ -650,54 +651,7 @@
     </w:p>
     <w:p>
       <w:pPr>
-        <w:pStyle w:val="Paragrafoelenco"/>
-        <w:numPr>
-          <w:ilvl w:val="0"/>
-          <w:numId w:val="8"/>
-        </w:numPr>
-        <w:rPr>
-          <w:rFonts w:ascii="Calibri" w:hAnsi="Calibri" w:cs="Calibri"/>
-          <w:sz w:val="24"/>
-          <w:szCs w:val="24"/>
-          <w:lang w:val="en-GB"/>
-        </w:rPr>
-      </w:pPr>
-      <w:r>
-        <w:rPr>
-          <w:rFonts w:ascii="Calibri" w:hAnsi="Calibri" w:cs="Calibri"/>
-          <w:sz w:val="24"/>
-          <w:szCs w:val="24"/>
-          <w:lang w:val="en-GB"/>
-        </w:rPr>
-        <w:t>Symmetry</w:t>
-      </w:r>
-    </w:p>
-    <w:p>
-      <w:pPr>
-        <w:pStyle w:val="Paragrafoelenco"/>
-        <w:numPr>
-          <w:ilvl w:val="0"/>
-          <w:numId w:val="8"/>
-        </w:numPr>
-        <w:rPr>
-          <w:rFonts w:ascii="Calibri" w:hAnsi="Calibri" w:cs="Calibri"/>
-          <w:sz w:val="24"/>
-          <w:szCs w:val="24"/>
-          <w:lang w:val="en-GB"/>
-        </w:rPr>
-      </w:pPr>
-      <w:r>
-        <w:rPr>
-          <w:rFonts w:ascii="Calibri" w:hAnsi="Calibri" w:cs="Calibri"/>
-          <w:sz w:val="24"/>
-          <w:szCs w:val="24"/>
-          <w:lang w:val="en-GB"/>
-        </w:rPr>
-        <w:t>Fractal dimension</w:t>
-      </w:r>
-    </w:p>
-    <w:p>
-      <w:pPr>
+        <w:spacing w:after="0"/>
         <w:rPr>
           <w:rFonts w:ascii="Calibri" w:hAnsi="Calibri" w:cs="Calibri"/>
           <w:sz w:val="24"/>
@@ -735,17 +689,18 @@
     </w:p>
     <w:p>
       <w:pPr>
-        <w:pStyle w:val="Paragrafoelenco"/>
-        <w:rPr>
-          <w:rFonts w:ascii="Calibri" w:hAnsi="Calibri" w:cs="Calibri"/>
-          <w:sz w:val="24"/>
-          <w:szCs w:val="24"/>
-          <w:lang w:val="en-GB"/>
-        </w:rPr>
-      </w:pPr>
-    </w:p>
-    <w:p>
-      <w:pPr>
+        <w:spacing w:after="0"/>
+        <w:rPr>
+          <w:rFonts w:ascii="Calibri" w:hAnsi="Calibri" w:cs="Calibri"/>
+          <w:sz w:val="24"/>
+          <w:szCs w:val="24"/>
+          <w:lang w:val="en-GB"/>
+        </w:rPr>
+      </w:pPr>
+    </w:p>
+    <w:p>
+      <w:pPr>
+        <w:spacing w:after="0"/>
         <w:rPr>
           <w:rFonts w:ascii="Calibri" w:hAnsi="Calibri" w:cs="Calibri"/>
           <w:b/>
@@ -755,9 +710,7 @@
           <w:lang w:val="en-GB"/>
         </w:rPr>
       </w:pPr>
-    </w:p>
-    <w:p>
-      <w:pPr>
+      <w:r>
         <w:rPr>
           <w:rFonts w:ascii="Calibri" w:hAnsi="Calibri" w:cs="Calibri"/>
           <w:b/>
@@ -766,89 +719,6 @@
           <w:szCs w:val="28"/>
           <w:lang w:val="en-GB"/>
         </w:rPr>
-      </w:pPr>
-    </w:p>
-    <w:p>
-      <w:pPr>
-        <w:rPr>
-          <w:rFonts w:ascii="Calibri" w:hAnsi="Calibri" w:cs="Calibri"/>
-          <w:b/>
-          <w:bCs/>
-          <w:sz w:val="28"/>
-          <w:szCs w:val="28"/>
-          <w:lang w:val="en-GB"/>
-        </w:rPr>
-      </w:pPr>
-    </w:p>
-    <w:p>
-      <w:pPr>
-        <w:rPr>
-          <w:rFonts w:ascii="Calibri" w:hAnsi="Calibri" w:cs="Calibri"/>
-          <w:b/>
-          <w:bCs/>
-          <w:sz w:val="28"/>
-          <w:szCs w:val="28"/>
-          <w:lang w:val="en-GB"/>
-        </w:rPr>
-      </w:pPr>
-    </w:p>
-    <w:p>
-      <w:pPr>
-        <w:rPr>
-          <w:rFonts w:ascii="Calibri" w:hAnsi="Calibri" w:cs="Calibri"/>
-          <w:b/>
-          <w:bCs/>
-          <w:sz w:val="28"/>
-          <w:szCs w:val="28"/>
-          <w:lang w:val="en-GB"/>
-        </w:rPr>
-      </w:pPr>
-    </w:p>
-    <w:p>
-      <w:pPr>
-        <w:rPr>
-          <w:rFonts w:ascii="Calibri" w:hAnsi="Calibri" w:cs="Calibri"/>
-          <w:b/>
-          <w:bCs/>
-          <w:sz w:val="28"/>
-          <w:szCs w:val="28"/>
-          <w:lang w:val="en-GB"/>
-        </w:rPr>
-      </w:pPr>
-    </w:p>
-    <w:p>
-      <w:pPr>
-        <w:rPr>
-          <w:rFonts w:ascii="Calibri" w:hAnsi="Calibri" w:cs="Calibri"/>
-          <w:b/>
-          <w:bCs/>
-          <w:sz w:val="28"/>
-          <w:szCs w:val="28"/>
-          <w:lang w:val="en-GB"/>
-        </w:rPr>
-      </w:pPr>
-    </w:p>
-    <w:p>
-      <w:pPr>
-        <w:rPr>
-          <w:rFonts w:ascii="Calibri" w:hAnsi="Calibri" w:cs="Calibri"/>
-          <w:b/>
-          <w:bCs/>
-          <w:sz w:val="28"/>
-          <w:szCs w:val="28"/>
-          <w:lang w:val="en-GB"/>
-        </w:rPr>
-      </w:pPr>
-      <w:r>
-        <w:rPr>
-          <w:rFonts w:ascii="Calibri" w:hAnsi="Calibri" w:cs="Calibri"/>
-          <w:b/>
-          <w:bCs/>
-          <w:sz w:val="28"/>
-          <w:szCs w:val="28"/>
-          <w:lang w:val="en-GB"/>
-        </w:rPr>
-        <w:lastRenderedPageBreak/>
         <w:t>Methodology</w:t>
       </w:r>
     </w:p>
@@ -921,30 +791,6 @@
           <w:szCs w:val="24"/>
           <w:lang w:val="en-GB"/>
         </w:rPr>
-        <w:t>Handle missing values, if any, and perform necessary data cleaning.</w:t>
-      </w:r>
-    </w:p>
-    <w:p>
-      <w:pPr>
-        <w:pStyle w:val="Paragrafoelenco"/>
-        <w:numPr>
-          <w:ilvl w:val="1"/>
-          <w:numId w:val="3"/>
-        </w:numPr>
-        <w:rPr>
-          <w:rFonts w:ascii="Calibri" w:hAnsi="Calibri" w:cs="Calibri"/>
-          <w:sz w:val="24"/>
-          <w:szCs w:val="24"/>
-          <w:lang w:val="en-GB"/>
-        </w:rPr>
-      </w:pPr>
-      <w:r>
-        <w:rPr>
-          <w:rFonts w:ascii="Calibri" w:hAnsi="Calibri" w:cs="Calibri"/>
-          <w:sz w:val="24"/>
-          <w:szCs w:val="24"/>
-          <w:lang w:val="en-GB"/>
-        </w:rPr>
         <w:t xml:space="preserve">Perform an exploration of the features by plotting boxplots and </w:t>
       </w:r>
       <w:proofErr w:type="gramStart"/>
@@ -1160,6 +1006,7 @@
           <w:szCs w:val="28"/>
           <w:lang w:val="en-GB"/>
         </w:rPr>
+        <w:lastRenderedPageBreak/>
         <w:t>Data Exploration</w:t>
       </w:r>
     </w:p>
@@ -1183,25 +1030,7 @@
           <w:szCs w:val="24"/>
           <w:lang w:val="en-GB"/>
         </w:rPr>
-        <w:t xml:space="preserve">Upon inspecting the dataset, we found that there were no missing values. This ensured that we could proceed with the analysis and </w:t>
-      </w:r>
-      <w:r>
-        <w:rPr>
-          <w:rFonts w:ascii="Calibri" w:hAnsi="Calibri" w:cs="Calibri"/>
-          <w:sz w:val="24"/>
-          <w:szCs w:val="24"/>
-          <w:lang w:val="en-GB"/>
-        </w:rPr>
-        <w:t>modelling</w:t>
-      </w:r>
-      <w:r>
-        <w:rPr>
-          <w:rFonts w:ascii="Calibri" w:hAnsi="Calibri" w:cs="Calibri"/>
-          <w:sz w:val="24"/>
-          <w:szCs w:val="24"/>
-          <w:lang w:val="en-GB"/>
-        </w:rPr>
-        <w:t xml:space="preserve"> without the need for imputation or deletion of records due to missing data.</w:t>
+        <w:t>Upon inspecting the dataset, we found that there were no missing values. This ensured that we could proceed with the analysis and modelling without the need for imputation or deletion of records due to missing data.</w:t>
       </w:r>
       <w:r>
         <w:rPr>
@@ -1251,984 +1080,1406 @@
           <w:szCs w:val="24"/>
           <w:lang w:val="en-GB"/>
         </w:rPr>
-        <w:t>computed the correlation matrix to identify relationships between the features. This matrix revealed that there were a few variables with significant correlations,</w:t>
-      </w:r>
-      <w:r>
-        <w:rPr>
-          <w:rFonts w:ascii="Calibri" w:hAnsi="Calibri" w:cs="Calibri"/>
-          <w:sz w:val="24"/>
-          <w:szCs w:val="24"/>
-          <w:lang w:val="en-GB"/>
-        </w:rPr>
-        <w:t xml:space="preserve"> such as </w:t>
-      </w:r>
-      <w:proofErr w:type="spellStart"/>
-      <w:r>
-        <w:rPr>
-          <w:rFonts w:ascii="Calibri" w:hAnsi="Calibri" w:cs="Calibri"/>
-          <w:sz w:val="24"/>
-          <w:szCs w:val="24"/>
-          <w:lang w:val="en-GB"/>
-        </w:rPr>
-        <w:t>radius_mean</w:t>
-      </w:r>
-      <w:proofErr w:type="spellEnd"/>
-      <w:r>
-        <w:rPr>
-          <w:rFonts w:ascii="Calibri" w:hAnsi="Calibri" w:cs="Calibri"/>
-          <w:sz w:val="24"/>
-          <w:szCs w:val="24"/>
-          <w:lang w:val="en-GB"/>
-        </w:rPr>
-        <w:t xml:space="preserve"> and </w:t>
-      </w:r>
-      <w:proofErr w:type="spellStart"/>
-      <w:r>
-        <w:rPr>
-          <w:rFonts w:ascii="Calibri" w:hAnsi="Calibri" w:cs="Calibri"/>
-          <w:sz w:val="24"/>
-          <w:szCs w:val="24"/>
-          <w:lang w:val="en-GB"/>
-        </w:rPr>
-        <w:t>area_worst</w:t>
-      </w:r>
-      <w:proofErr w:type="spellEnd"/>
-      <w:r>
-        <w:rPr>
-          <w:rFonts w:ascii="Calibri" w:hAnsi="Calibri" w:cs="Calibri"/>
-          <w:sz w:val="24"/>
-          <w:szCs w:val="24"/>
-          <w:lang w:val="en-GB"/>
-        </w:rPr>
-        <w:t xml:space="preserve">, </w:t>
-      </w:r>
-      <w:proofErr w:type="spellStart"/>
-      <w:r>
-        <w:rPr>
-          <w:rFonts w:ascii="Calibri" w:hAnsi="Calibri" w:cs="Calibri"/>
-          <w:sz w:val="24"/>
-          <w:szCs w:val="24"/>
-          <w:lang w:val="en-GB"/>
-        </w:rPr>
-        <w:t>perimeter_worst</w:t>
-      </w:r>
-      <w:proofErr w:type="spellEnd"/>
-      <w:r>
-        <w:rPr>
-          <w:rFonts w:ascii="Calibri" w:hAnsi="Calibri" w:cs="Calibri"/>
-          <w:sz w:val="24"/>
-          <w:szCs w:val="24"/>
-          <w:lang w:val="en-GB"/>
-        </w:rPr>
-        <w:t xml:space="preserve"> and </w:t>
-      </w:r>
-      <w:r>
-        <w:rPr>
-          <w:rFonts w:ascii="Calibri" w:hAnsi="Calibri" w:cs="Calibri"/>
-          <w:sz w:val="24"/>
-          <w:szCs w:val="24"/>
-          <w:lang w:val="en-GB"/>
-        </w:rPr>
-        <w:t xml:space="preserve">concave </w:t>
-      </w:r>
-      <w:proofErr w:type="spellStart"/>
-      <w:r>
-        <w:rPr>
-          <w:rFonts w:ascii="Calibri" w:hAnsi="Calibri" w:cs="Calibri"/>
-          <w:sz w:val="24"/>
-          <w:szCs w:val="24"/>
-          <w:lang w:val="en-GB"/>
-        </w:rPr>
-        <w:t>points_mean</w:t>
-      </w:r>
-      <w:proofErr w:type="spellEnd"/>
-      <w:r>
-        <w:rPr>
-          <w:rFonts w:ascii="Calibri" w:hAnsi="Calibri" w:cs="Calibri"/>
-          <w:sz w:val="24"/>
-          <w:szCs w:val="24"/>
-          <w:lang w:val="en-GB"/>
-        </w:rPr>
-        <w:t xml:space="preserve">. It is important to state that not every correlation found in this way is necessarily important: for instance, the correlation found between the </w:t>
-      </w:r>
-      <w:proofErr w:type="spellStart"/>
-      <w:r>
-        <w:rPr>
-          <w:rFonts w:ascii="Calibri" w:hAnsi="Calibri" w:cs="Calibri"/>
-          <w:sz w:val="24"/>
-          <w:szCs w:val="24"/>
-          <w:lang w:val="en-GB"/>
-        </w:rPr>
-        <w:t>perimeter_worst</w:t>
-      </w:r>
-      <w:proofErr w:type="spellEnd"/>
-      <w:r>
-        <w:rPr>
-          <w:rFonts w:ascii="Calibri" w:hAnsi="Calibri" w:cs="Calibri"/>
-          <w:sz w:val="24"/>
-          <w:szCs w:val="24"/>
-          <w:lang w:val="en-GB"/>
-        </w:rPr>
-        <w:t xml:space="preserve"> and </w:t>
-      </w:r>
-      <w:proofErr w:type="spellStart"/>
-      <w:r>
-        <w:rPr>
-          <w:rFonts w:ascii="Calibri" w:hAnsi="Calibri" w:cs="Calibri"/>
-          <w:sz w:val="24"/>
-          <w:szCs w:val="24"/>
-          <w:lang w:val="en-GB"/>
-        </w:rPr>
-        <w:t>perimeter_mea</w:t>
-      </w:r>
-      <w:r>
-        <w:rPr>
-          <w:rFonts w:ascii="Calibri" w:hAnsi="Calibri" w:cs="Calibri"/>
-          <w:sz w:val="24"/>
-          <w:szCs w:val="24"/>
-          <w:lang w:val="en-GB"/>
-        </w:rPr>
-        <w:t>n</w:t>
-      </w:r>
-      <w:proofErr w:type="spellEnd"/>
-      <w:r>
-        <w:rPr>
-          <w:rFonts w:ascii="Calibri" w:hAnsi="Calibri" w:cs="Calibri"/>
-          <w:sz w:val="24"/>
-          <w:szCs w:val="24"/>
-          <w:lang w:val="en-GB"/>
-        </w:rPr>
-        <w:t xml:space="preserve"> is trivial and therefore not important.</w:t>
-      </w:r>
-    </w:p>
-    <w:p>
-      <w:pPr>
-        <w:tabs>
-          <w:tab w:val="left" w:pos="6142"/>
-        </w:tabs>
-        <w:spacing w:after="0"/>
-        <w:rPr>
-          <w:rFonts w:ascii="Calibri" w:hAnsi="Calibri" w:cs="Calibri"/>
-          <w:sz w:val="24"/>
-          <w:szCs w:val="24"/>
-          <w:lang w:val="en-GB"/>
-        </w:rPr>
-      </w:pPr>
-      <w:r>
-        <w:rPr>
-          <w:rFonts w:ascii="Calibri" w:hAnsi="Calibri" w:cs="Calibri"/>
-          <w:sz w:val="24"/>
-          <w:szCs w:val="24"/>
-          <w:lang w:val="en-GB"/>
-        </w:rPr>
-        <w:t xml:space="preserve">To visualize the distribution of each feature with respect to the diagnosis (benign vs. malignant), we </w:t>
-      </w:r>
-      <w:r>
-        <w:rPr>
-          <w:rFonts w:ascii="Calibri" w:hAnsi="Calibri" w:cs="Calibri"/>
-          <w:sz w:val="24"/>
-          <w:szCs w:val="24"/>
-          <w:lang w:val="en-GB"/>
-        </w:rPr>
-        <w:t xml:space="preserve">decided to </w:t>
-      </w:r>
-      <w:r>
-        <w:rPr>
-          <w:rFonts w:ascii="Calibri" w:hAnsi="Calibri" w:cs="Calibri"/>
-          <w:sz w:val="24"/>
-          <w:szCs w:val="24"/>
-          <w:lang w:val="en-GB"/>
-        </w:rPr>
-        <w:t xml:space="preserve">plot boxplots. These </w:t>
-      </w:r>
-      <w:r>
-        <w:rPr>
-          <w:rFonts w:ascii="Calibri" w:hAnsi="Calibri" w:cs="Calibri"/>
-          <w:sz w:val="24"/>
-          <w:szCs w:val="24"/>
-          <w:lang w:val="en-GB"/>
-        </w:rPr>
-        <w:t>helped us to</w:t>
-      </w:r>
-      <w:r>
-        <w:rPr>
-          <w:rFonts w:ascii="Calibri" w:hAnsi="Calibri" w:cs="Calibri"/>
-          <w:sz w:val="24"/>
-          <w:szCs w:val="24"/>
-          <w:lang w:val="en-GB"/>
-        </w:rPr>
-        <w:t xml:space="preserve"> highlight differences in the feature distributions between benign and malignant cases, allowing us to see which features might be more informative for classification.</w:t>
-      </w:r>
-      <w:r>
-        <w:rPr>
-          <w:rFonts w:ascii="Calibri" w:hAnsi="Calibri" w:cs="Calibri"/>
-          <w:sz w:val="24"/>
-          <w:szCs w:val="24"/>
-          <w:lang w:val="en-GB"/>
-        </w:rPr>
-        <w:t xml:space="preserve"> </w:t>
-      </w:r>
-    </w:p>
-    <w:p>
-      <w:pPr>
-        <w:tabs>
-          <w:tab w:val="left" w:pos="6142"/>
-        </w:tabs>
-        <w:spacing w:after="0"/>
-        <w:rPr>
-          <w:rFonts w:ascii="Calibri" w:hAnsi="Calibri" w:cs="Calibri"/>
-          <w:sz w:val="24"/>
-          <w:szCs w:val="24"/>
-          <w:lang w:val="en-GB"/>
-        </w:rPr>
-      </w:pPr>
-      <w:r>
-        <w:rPr>
-          <w:rFonts w:ascii="Calibri" w:hAnsi="Calibri" w:cs="Calibri"/>
-          <w:sz w:val="24"/>
-          <w:szCs w:val="24"/>
-          <w:lang w:val="en-GB"/>
-        </w:rPr>
-        <w:t xml:space="preserve">We </w:t>
-      </w:r>
-      <w:r>
-        <w:rPr>
-          <w:rFonts w:ascii="Calibri" w:hAnsi="Calibri" w:cs="Calibri"/>
-          <w:sz w:val="24"/>
-          <w:szCs w:val="24"/>
-          <w:lang w:val="en-GB"/>
-        </w:rPr>
-        <w:t xml:space="preserve">finally </w:t>
-      </w:r>
-      <w:r>
-        <w:rPr>
-          <w:rFonts w:ascii="Calibri" w:hAnsi="Calibri" w:cs="Calibri"/>
-          <w:sz w:val="24"/>
-          <w:szCs w:val="24"/>
-          <w:lang w:val="en-GB"/>
-        </w:rPr>
-        <w:t>created scatter plots for pairs of features that were most likely correlated</w:t>
-      </w:r>
-      <w:r>
-        <w:rPr>
-          <w:rFonts w:ascii="Calibri" w:hAnsi="Calibri" w:cs="Calibri"/>
-          <w:sz w:val="24"/>
-          <w:szCs w:val="24"/>
-          <w:lang w:val="en-GB"/>
-        </w:rPr>
-        <w:t xml:space="preserve"> (</w:t>
-      </w:r>
-      <w:proofErr w:type="spellStart"/>
-      <w:r>
-        <w:rPr>
-          <w:rFonts w:ascii="Calibri" w:hAnsi="Calibri" w:cs="Calibri"/>
-          <w:sz w:val="24"/>
-          <w:szCs w:val="24"/>
-          <w:lang w:val="en-GB"/>
-        </w:rPr>
-        <w:t>concav</w:t>
-      </w:r>
-      <w:r>
-        <w:rPr>
-          <w:rFonts w:ascii="Calibri" w:hAnsi="Calibri" w:cs="Calibri"/>
-          <w:sz w:val="24"/>
-          <w:szCs w:val="24"/>
-          <w:lang w:val="en-GB"/>
-        </w:rPr>
-        <w:t>ity_mean</w:t>
-      </w:r>
-      <w:proofErr w:type="spellEnd"/>
-      <w:r>
-        <w:rPr>
-          <w:rFonts w:ascii="Calibri" w:hAnsi="Calibri" w:cs="Calibri"/>
-          <w:sz w:val="24"/>
-          <w:szCs w:val="24"/>
-          <w:lang w:val="en-GB"/>
-        </w:rPr>
-        <w:t xml:space="preserve"> vs </w:t>
-      </w:r>
-      <w:proofErr w:type="spellStart"/>
-      <w:r>
-        <w:rPr>
-          <w:rFonts w:ascii="Calibri" w:hAnsi="Calibri" w:cs="Calibri"/>
-          <w:sz w:val="24"/>
-          <w:szCs w:val="24"/>
-          <w:lang w:val="en-GB"/>
-        </w:rPr>
-        <w:t>perimeter_worst</w:t>
-      </w:r>
-      <w:proofErr w:type="spellEnd"/>
-      <w:r>
-        <w:rPr>
-          <w:rFonts w:ascii="Calibri" w:hAnsi="Calibri" w:cs="Calibri"/>
-          <w:sz w:val="24"/>
-          <w:szCs w:val="24"/>
-          <w:lang w:val="en-GB"/>
-        </w:rPr>
-        <w:t>, concave</w:t>
-      </w:r>
-      <w:r>
-        <w:rPr>
-          <w:rFonts w:ascii="Calibri" w:hAnsi="Calibri" w:cs="Calibri"/>
-          <w:sz w:val="24"/>
-          <w:szCs w:val="24"/>
-          <w:lang w:val="en-GB"/>
-        </w:rPr>
-        <w:t xml:space="preserve"> </w:t>
-      </w:r>
-      <w:proofErr w:type="spellStart"/>
-      <w:r>
-        <w:rPr>
-          <w:rFonts w:ascii="Calibri" w:hAnsi="Calibri" w:cs="Calibri"/>
-          <w:sz w:val="24"/>
-          <w:szCs w:val="24"/>
-          <w:lang w:val="en-GB"/>
-        </w:rPr>
-        <w:t>points_worst</w:t>
-      </w:r>
-      <w:proofErr w:type="spellEnd"/>
-      <w:r>
-        <w:rPr>
-          <w:rFonts w:ascii="Calibri" w:hAnsi="Calibri" w:cs="Calibri"/>
-          <w:sz w:val="24"/>
-          <w:szCs w:val="24"/>
-          <w:lang w:val="en-GB"/>
-        </w:rPr>
-        <w:t xml:space="preserve"> vs </w:t>
-      </w:r>
-      <w:proofErr w:type="spellStart"/>
-      <w:r>
-        <w:rPr>
-          <w:rFonts w:ascii="Calibri" w:hAnsi="Calibri" w:cs="Calibri"/>
-          <w:sz w:val="24"/>
-          <w:szCs w:val="24"/>
-          <w:lang w:val="en-GB"/>
-        </w:rPr>
-        <w:t>area_worst</w:t>
-      </w:r>
-      <w:proofErr w:type="spellEnd"/>
-      <w:r>
-        <w:rPr>
-          <w:rFonts w:ascii="Calibri" w:hAnsi="Calibri" w:cs="Calibri"/>
-          <w:sz w:val="24"/>
-          <w:szCs w:val="24"/>
-          <w:lang w:val="en-GB"/>
-        </w:rPr>
-        <w:t xml:space="preserve"> and concave </w:t>
-      </w:r>
-      <w:proofErr w:type="spellStart"/>
-      <w:r>
-        <w:rPr>
-          <w:rFonts w:ascii="Calibri" w:hAnsi="Calibri" w:cs="Calibri"/>
-          <w:sz w:val="24"/>
-          <w:szCs w:val="24"/>
-          <w:lang w:val="en-GB"/>
-        </w:rPr>
-        <w:t>points_mean</w:t>
-      </w:r>
-      <w:proofErr w:type="spellEnd"/>
-      <w:r>
-        <w:rPr>
-          <w:rFonts w:ascii="Calibri" w:hAnsi="Calibri" w:cs="Calibri"/>
-          <w:sz w:val="24"/>
-          <w:szCs w:val="24"/>
-          <w:lang w:val="en-GB"/>
-        </w:rPr>
-        <w:t xml:space="preserve"> vs </w:t>
-      </w:r>
-      <w:proofErr w:type="spellStart"/>
-      <w:r>
-        <w:rPr>
-          <w:rFonts w:ascii="Calibri" w:hAnsi="Calibri" w:cs="Calibri"/>
-          <w:sz w:val="24"/>
-          <w:szCs w:val="24"/>
-          <w:lang w:val="en-GB"/>
-        </w:rPr>
-        <w:t>radius_mean</w:t>
-      </w:r>
-      <w:proofErr w:type="spellEnd"/>
-      <w:r>
-        <w:rPr>
-          <w:rFonts w:ascii="Calibri" w:hAnsi="Calibri" w:cs="Calibri"/>
-          <w:sz w:val="24"/>
-          <w:szCs w:val="24"/>
-          <w:lang w:val="en-GB"/>
-        </w:rPr>
-        <w:t>)</w:t>
-      </w:r>
-      <w:r>
-        <w:rPr>
-          <w:rFonts w:ascii="Calibri" w:hAnsi="Calibri" w:cs="Calibri"/>
-          <w:sz w:val="24"/>
-          <w:szCs w:val="24"/>
-          <w:lang w:val="en-GB"/>
-        </w:rPr>
-        <w:t xml:space="preserve">. These scatter plots helped us to visually assess the relationships between features and understand how they might jointly contribute to distinguishing between benign and malignant </w:t>
-      </w:r>
-      <w:r>
-        <w:rPr>
-          <w:rFonts w:ascii="Calibri" w:hAnsi="Calibri" w:cs="Calibri"/>
-          <w:sz w:val="24"/>
-          <w:szCs w:val="24"/>
-          <w:lang w:val="en-GB"/>
-        </w:rPr>
-        <w:t>tumours</w:t>
-      </w:r>
-      <w:r>
-        <w:rPr>
-          <w:rFonts w:ascii="Calibri" w:hAnsi="Calibri" w:cs="Calibri"/>
-          <w:sz w:val="24"/>
-          <w:szCs w:val="24"/>
-          <w:lang w:val="en-GB"/>
-        </w:rPr>
-        <w:t>.</w:t>
-      </w:r>
-    </w:p>
-    <w:p>
-      <w:pPr>
-        <w:tabs>
-          <w:tab w:val="left" w:pos="6142"/>
-        </w:tabs>
-        <w:spacing w:after="0"/>
-        <w:rPr>
-          <w:rFonts w:ascii="Calibri" w:hAnsi="Calibri" w:cs="Calibri"/>
-          <w:sz w:val="24"/>
-          <w:szCs w:val="24"/>
-          <w:lang w:val="en-GB"/>
-        </w:rPr>
-      </w:pPr>
-    </w:p>
-    <w:p>
-      <w:pPr>
-        <w:tabs>
-          <w:tab w:val="left" w:pos="6142"/>
-        </w:tabs>
-        <w:rPr>
-          <w:rFonts w:ascii="Calibri" w:hAnsi="Calibri" w:cs="Calibri"/>
-          <w:b/>
-          <w:bCs/>
-          <w:sz w:val="28"/>
-          <w:szCs w:val="28"/>
-          <w:lang w:val="en-GB"/>
-        </w:rPr>
-      </w:pPr>
-    </w:p>
-    <w:p>
-      <w:pPr>
-        <w:tabs>
-          <w:tab w:val="left" w:pos="6142"/>
-        </w:tabs>
-        <w:rPr>
-          <w:rFonts w:ascii="Calibri" w:hAnsi="Calibri" w:cs="Calibri"/>
-          <w:b/>
-          <w:bCs/>
-          <w:sz w:val="28"/>
-          <w:szCs w:val="28"/>
-          <w:lang w:val="en-GB"/>
-        </w:rPr>
-      </w:pPr>
-    </w:p>
-    <w:p>
-      <w:pPr>
-        <w:tabs>
-          <w:tab w:val="left" w:pos="6142"/>
-        </w:tabs>
-        <w:rPr>
-          <w:rFonts w:ascii="Calibri" w:hAnsi="Calibri" w:cs="Calibri"/>
-          <w:b/>
-          <w:bCs/>
-          <w:sz w:val="28"/>
-          <w:szCs w:val="28"/>
-          <w:lang w:val="en-GB"/>
-        </w:rPr>
-      </w:pPr>
-    </w:p>
-    <w:p>
-      <w:pPr>
-        <w:tabs>
-          <w:tab w:val="left" w:pos="6142"/>
-        </w:tabs>
-        <w:rPr>
-          <w:rFonts w:ascii="Calibri" w:hAnsi="Calibri" w:cs="Calibri"/>
-          <w:b/>
-          <w:bCs/>
-          <w:sz w:val="28"/>
-          <w:szCs w:val="28"/>
-          <w:lang w:val="en-GB"/>
-        </w:rPr>
-      </w:pPr>
-    </w:p>
-    <w:p>
-      <w:pPr>
-        <w:tabs>
-          <w:tab w:val="left" w:pos="6142"/>
-        </w:tabs>
-        <w:rPr>
-          <w:rFonts w:ascii="Calibri" w:hAnsi="Calibri" w:cs="Calibri"/>
-          <w:b/>
-          <w:bCs/>
-          <w:sz w:val="28"/>
-          <w:szCs w:val="28"/>
-          <w:lang w:val="en-GB"/>
-        </w:rPr>
-      </w:pPr>
-    </w:p>
-    <w:p>
-      <w:pPr>
-        <w:tabs>
-          <w:tab w:val="left" w:pos="6142"/>
-        </w:tabs>
-        <w:rPr>
-          <w:rFonts w:ascii="Calibri" w:hAnsi="Calibri" w:cs="Calibri"/>
-          <w:b/>
-          <w:bCs/>
-          <w:sz w:val="28"/>
-          <w:szCs w:val="28"/>
-          <w:lang w:val="en-GB"/>
-        </w:rPr>
-      </w:pPr>
-      <w:r>
-        <w:rPr>
-          <w:rFonts w:ascii="Calibri" w:hAnsi="Calibri" w:cs="Calibri"/>
-          <w:b/>
-          <w:bCs/>
-          <w:sz w:val="28"/>
-          <w:szCs w:val="28"/>
-          <w:lang w:val="en-GB"/>
-        </w:rPr>
-        <w:lastRenderedPageBreak/>
-        <w:t xml:space="preserve">Model </w:t>
-      </w:r>
-      <w:r>
-        <w:rPr>
-          <w:rFonts w:ascii="Calibri" w:hAnsi="Calibri" w:cs="Calibri"/>
-          <w:b/>
-          <w:bCs/>
-          <w:sz w:val="28"/>
-          <w:szCs w:val="28"/>
-          <w:lang w:val="en-GB"/>
-        </w:rPr>
-        <w:t xml:space="preserve">training and </w:t>
-      </w:r>
-      <w:proofErr w:type="gramStart"/>
-      <w:r>
-        <w:rPr>
-          <w:rFonts w:ascii="Calibri" w:hAnsi="Calibri" w:cs="Calibri"/>
-          <w:b/>
-          <w:bCs/>
-          <w:sz w:val="28"/>
-          <w:szCs w:val="28"/>
-          <w:lang w:val="en-GB"/>
-        </w:rPr>
-        <w:t>evaluation</w:t>
-      </w:r>
-      <w:proofErr w:type="gramEnd"/>
-    </w:p>
-    <w:p>
-      <w:pPr>
-        <w:tabs>
-          <w:tab w:val="left" w:pos="6142"/>
-        </w:tabs>
-        <w:spacing w:after="0"/>
-        <w:rPr>
-          <w:rFonts w:ascii="Calibri" w:hAnsi="Calibri" w:cs="Calibri"/>
-          <w:sz w:val="24"/>
-          <w:szCs w:val="24"/>
-          <w:lang w:val="en-GB"/>
-        </w:rPr>
-      </w:pPr>
-      <w:r>
-        <w:rPr>
-          <w:rFonts w:ascii="Calibri" w:hAnsi="Calibri" w:cs="Calibri"/>
-          <w:sz w:val="24"/>
-          <w:szCs w:val="24"/>
-          <w:lang w:val="en-GB"/>
-        </w:rPr>
-        <w:t>Among all models available, we chose to start with the Logistic Regression. We decided to use as a dependent variable (y) the diagnosis feature, while for the independent variable (</w:t>
-      </w:r>
-      <w:r>
-        <w:rPr>
-          <w:rFonts w:ascii="Calibri" w:hAnsi="Calibri" w:cs="Calibri"/>
-          <w:sz w:val="24"/>
-          <w:szCs w:val="24"/>
-          <w:lang w:val="en-GB"/>
-        </w:rPr>
-        <w:t>X</w:t>
-      </w:r>
-      <w:r>
-        <w:rPr>
-          <w:rFonts w:ascii="Calibri" w:hAnsi="Calibri" w:cs="Calibri"/>
-          <w:sz w:val="24"/>
-          <w:szCs w:val="24"/>
-          <w:lang w:val="en-GB"/>
-        </w:rPr>
-        <w:t xml:space="preserve">) we chose to use the </w:t>
-      </w:r>
-      <w:proofErr w:type="spellStart"/>
-      <w:r>
-        <w:rPr>
-          <w:rFonts w:ascii="Calibri" w:hAnsi="Calibri" w:cs="Calibri"/>
-          <w:sz w:val="24"/>
-          <w:szCs w:val="24"/>
-          <w:lang w:val="en-GB"/>
-        </w:rPr>
-        <w:t>radius_mean</w:t>
-      </w:r>
-      <w:proofErr w:type="spellEnd"/>
-      <w:r>
-        <w:rPr>
-          <w:rFonts w:ascii="Calibri" w:hAnsi="Calibri" w:cs="Calibri"/>
-          <w:sz w:val="24"/>
-          <w:szCs w:val="24"/>
-          <w:lang w:val="en-GB"/>
-        </w:rPr>
-        <w:t xml:space="preserve"> and concave </w:t>
-      </w:r>
-      <w:proofErr w:type="spellStart"/>
-      <w:r>
-        <w:rPr>
-          <w:rFonts w:ascii="Calibri" w:hAnsi="Calibri" w:cs="Calibri"/>
-          <w:sz w:val="24"/>
-          <w:szCs w:val="24"/>
-          <w:lang w:val="en-GB"/>
-        </w:rPr>
-        <w:t>points_mean</w:t>
-      </w:r>
-      <w:proofErr w:type="spellEnd"/>
-      <w:r>
-        <w:rPr>
-          <w:rFonts w:ascii="Calibri" w:hAnsi="Calibri" w:cs="Calibri"/>
-          <w:sz w:val="24"/>
-          <w:szCs w:val="24"/>
-          <w:lang w:val="en-GB"/>
-        </w:rPr>
-        <w:t xml:space="preserve"> features. </w:t>
-      </w:r>
-      <w:r>
-        <w:rPr>
-          <w:rFonts w:ascii="Calibri" w:hAnsi="Calibri" w:cs="Calibri"/>
-          <w:sz w:val="24"/>
-          <w:szCs w:val="24"/>
-          <w:lang w:val="en-GB"/>
-        </w:rPr>
-        <w:t>Before starting with the</w:t>
-      </w:r>
-      <w:r>
-        <w:rPr>
-          <w:rFonts w:ascii="Calibri" w:hAnsi="Calibri" w:cs="Calibri"/>
-          <w:sz w:val="24"/>
-          <w:szCs w:val="24"/>
-          <w:lang w:val="en-GB"/>
-        </w:rPr>
-        <w:t xml:space="preserve"> training of the model, we need to know whether </w:t>
-      </w:r>
-      <w:r>
-        <w:rPr>
-          <w:rFonts w:ascii="Calibri" w:hAnsi="Calibri" w:cs="Calibri"/>
-          <w:sz w:val="24"/>
-          <w:szCs w:val="24"/>
-          <w:lang w:val="en-GB"/>
-        </w:rPr>
-        <w:t>the</w:t>
-      </w:r>
-      <w:r>
-        <w:rPr>
-          <w:rFonts w:ascii="Calibri" w:hAnsi="Calibri" w:cs="Calibri"/>
-          <w:sz w:val="24"/>
-          <w:szCs w:val="24"/>
-          <w:lang w:val="en-GB"/>
-        </w:rPr>
-        <w:t xml:space="preserve"> sample size</w:t>
-      </w:r>
-      <w:r>
-        <w:rPr>
-          <w:rFonts w:ascii="Calibri" w:hAnsi="Calibri" w:cs="Calibri"/>
-          <w:sz w:val="24"/>
-          <w:szCs w:val="24"/>
-          <w:lang w:val="en-GB"/>
-        </w:rPr>
-        <w:t xml:space="preserve"> of our dataset</w:t>
-      </w:r>
-      <w:r>
-        <w:rPr>
-          <w:rFonts w:ascii="Calibri" w:hAnsi="Calibri" w:cs="Calibri"/>
-          <w:sz w:val="24"/>
-          <w:szCs w:val="24"/>
-          <w:lang w:val="en-GB"/>
-        </w:rPr>
-        <w:t xml:space="preserve"> is </w:t>
-      </w:r>
-      <w:r>
-        <w:rPr>
-          <w:rFonts w:ascii="Calibri" w:hAnsi="Calibri" w:cs="Calibri"/>
-          <w:sz w:val="24"/>
-          <w:szCs w:val="24"/>
-          <w:lang w:val="en-GB"/>
-        </w:rPr>
-        <w:t>adequate. After evaluating the prevalence and applying the rule of 10 events per variable, we found out that our sample size is more than adequate.</w:t>
-      </w:r>
-    </w:p>
-    <w:p>
-      <w:pPr>
-        <w:tabs>
-          <w:tab w:val="left" w:pos="6142"/>
-        </w:tabs>
-        <w:spacing w:after="0"/>
-        <w:rPr>
-          <w:rFonts w:ascii="Calibri" w:hAnsi="Calibri" w:cs="Calibri"/>
-          <w:sz w:val="24"/>
-          <w:szCs w:val="24"/>
-          <w:lang w:val="en-GB"/>
-        </w:rPr>
-      </w:pPr>
-      <w:r>
-        <w:rPr>
-          <w:rFonts w:ascii="Calibri" w:hAnsi="Calibri" w:cs="Calibri"/>
-          <w:sz w:val="24"/>
-          <w:szCs w:val="24"/>
-          <w:lang w:val="en-GB"/>
-        </w:rPr>
-        <w:t xml:space="preserve">We then proceeded to split the dataset into the train set and test set (75% for the train, 25% for the test) and initialized our X and y. </w:t>
-      </w:r>
-    </w:p>
-    <w:p>
-      <w:pPr>
-        <w:tabs>
-          <w:tab w:val="left" w:pos="6142"/>
-        </w:tabs>
-        <w:spacing w:after="0"/>
-        <w:rPr>
-          <w:rFonts w:ascii="Calibri" w:hAnsi="Calibri" w:cs="Calibri"/>
-          <w:sz w:val="24"/>
-          <w:szCs w:val="24"/>
-          <w:lang w:val="en-GB"/>
-        </w:rPr>
-      </w:pPr>
-      <w:r>
-        <w:rPr>
-          <w:rFonts w:ascii="Calibri" w:hAnsi="Calibri" w:cs="Calibri"/>
-          <w:sz w:val="24"/>
-          <w:szCs w:val="24"/>
-          <w:lang w:val="en-GB"/>
-        </w:rPr>
-        <w:t>Subsequently, we created and fitted our logistic regression model, and evaluated the confusion matrix</w:t>
-      </w:r>
-      <w:r>
-        <w:rPr>
-          <w:rFonts w:ascii="Calibri" w:hAnsi="Calibri" w:cs="Calibri"/>
-          <w:sz w:val="24"/>
-          <w:szCs w:val="24"/>
-          <w:lang w:val="en-GB"/>
-        </w:rPr>
-        <w:t xml:space="preserve"> </w:t>
-      </w:r>
-      <w:r>
-        <w:rPr>
-          <w:rFonts w:ascii="Calibri" w:hAnsi="Calibri" w:cs="Calibri"/>
-          <w:sz w:val="24"/>
-          <w:szCs w:val="24"/>
-          <w:lang w:val="en-GB"/>
-        </w:rPr>
-        <w:t>(</w:t>
-      </w:r>
-      <w:r>
-        <w:rPr>
-          <w:rFonts w:ascii="Calibri" w:hAnsi="Calibri" w:cs="Calibri"/>
-          <w:sz w:val="24"/>
-          <w:szCs w:val="24"/>
-          <w:lang w:val="en-GB"/>
-        </w:rPr>
-        <w:t>90</w:t>
-      </w:r>
-      <w:r>
-        <w:rPr>
-          <w:rFonts w:ascii="Calibri" w:hAnsi="Calibri" w:cs="Calibri"/>
-          <w:sz w:val="24"/>
-          <w:szCs w:val="24"/>
-          <w:lang w:val="en-GB"/>
-        </w:rPr>
-        <w:t xml:space="preserve"> TP, </w:t>
-      </w:r>
-      <w:r>
-        <w:rPr>
-          <w:rFonts w:ascii="Calibri" w:hAnsi="Calibri" w:cs="Calibri"/>
-          <w:sz w:val="24"/>
-          <w:szCs w:val="24"/>
-          <w:lang w:val="en-GB"/>
-        </w:rPr>
-        <w:t>5</w:t>
-      </w:r>
-      <w:r>
-        <w:rPr>
-          <w:rFonts w:ascii="Calibri" w:hAnsi="Calibri" w:cs="Calibri"/>
-          <w:sz w:val="24"/>
-          <w:szCs w:val="24"/>
-          <w:lang w:val="en-GB"/>
-        </w:rPr>
-        <w:t xml:space="preserve"> FN, </w:t>
-      </w:r>
-      <w:r>
-        <w:rPr>
-          <w:rFonts w:ascii="Calibri" w:hAnsi="Calibri" w:cs="Calibri"/>
-          <w:sz w:val="24"/>
-          <w:szCs w:val="24"/>
-          <w:lang w:val="en-GB"/>
-        </w:rPr>
-        <w:t>3</w:t>
-      </w:r>
-      <w:r>
-        <w:rPr>
-          <w:rFonts w:ascii="Calibri" w:hAnsi="Calibri" w:cs="Calibri"/>
-          <w:sz w:val="24"/>
-          <w:szCs w:val="24"/>
-          <w:lang w:val="en-GB"/>
-        </w:rPr>
-        <w:t xml:space="preserve"> FP, </w:t>
-      </w:r>
-      <w:r>
-        <w:rPr>
-          <w:rFonts w:ascii="Calibri" w:hAnsi="Calibri" w:cs="Calibri"/>
-          <w:sz w:val="24"/>
-          <w:szCs w:val="24"/>
-          <w:lang w:val="en-GB"/>
-        </w:rPr>
-        <w:t>4</w:t>
-      </w:r>
-      <w:r>
-        <w:rPr>
-          <w:rFonts w:ascii="Calibri" w:hAnsi="Calibri" w:cs="Calibri"/>
-          <w:sz w:val="24"/>
-          <w:szCs w:val="24"/>
-          <w:lang w:val="en-GB"/>
-        </w:rPr>
-        <w:t>5</w:t>
-      </w:r>
-      <w:r>
-        <w:rPr>
-          <w:rFonts w:ascii="Calibri" w:hAnsi="Calibri" w:cs="Calibri"/>
-          <w:sz w:val="24"/>
-          <w:szCs w:val="24"/>
-          <w:lang w:val="en-GB"/>
-        </w:rPr>
-        <w:t xml:space="preserve"> TN)</w:t>
-      </w:r>
-    </w:p>
-    <w:p>
-      <w:pPr>
-        <w:tabs>
-          <w:tab w:val="left" w:pos="6142"/>
-        </w:tabs>
-        <w:spacing w:after="0"/>
-        <w:rPr>
-          <w:rFonts w:ascii="Calibri" w:hAnsi="Calibri" w:cs="Calibri"/>
-          <w:sz w:val="24"/>
-          <w:szCs w:val="24"/>
-          <w:lang w:val="en-GB"/>
-        </w:rPr>
-      </w:pPr>
-      <w:r>
-        <w:rPr>
-          <w:rFonts w:ascii="Calibri" w:hAnsi="Calibri" w:cs="Calibri"/>
-          <w:sz w:val="24"/>
-          <w:szCs w:val="24"/>
-          <w:lang w:val="en-GB"/>
-        </w:rPr>
-        <w:t xml:space="preserve">We also evaluated specific metrics such as accuracy, precision, recall and f1-score by using the classification report package, obtaining pretty good values. </w:t>
-      </w:r>
-    </w:p>
-    <w:p>
-      <w:pPr>
-        <w:tabs>
-          <w:tab w:val="left" w:pos="6142"/>
-        </w:tabs>
-        <w:spacing w:after="0"/>
-        <w:rPr>
-          <w:rFonts w:ascii="Calibri" w:hAnsi="Calibri" w:cs="Calibri"/>
-          <w:sz w:val="24"/>
-          <w:szCs w:val="24"/>
-          <w:lang w:val="en-GB"/>
-        </w:rPr>
-      </w:pPr>
-      <w:r>
-        <w:rPr>
-          <w:rFonts w:ascii="Calibri" w:hAnsi="Calibri" w:cs="Calibri"/>
-          <w:sz w:val="24"/>
-          <w:szCs w:val="24"/>
-          <w:lang w:val="en-GB"/>
-        </w:rPr>
-        <w:t>An important value that was needed to be evaluated was the Odds Ratio, which showed that for each Logistic Regression coefficient the OR value was higher than 1, implying that a raise on independent variables values increases the probability of event of interest.</w:t>
-      </w:r>
-    </w:p>
-    <w:p>
-      <w:pPr>
-        <w:tabs>
-          <w:tab w:val="left" w:pos="6142"/>
-        </w:tabs>
-        <w:spacing w:after="0"/>
-        <w:rPr>
-          <w:rFonts w:ascii="Calibri" w:hAnsi="Calibri" w:cs="Calibri"/>
-          <w:sz w:val="24"/>
-          <w:szCs w:val="24"/>
-          <w:lang w:val="en-GB"/>
-        </w:rPr>
-      </w:pPr>
-      <w:r>
-        <w:rPr>
-          <w:rFonts w:ascii="Calibri" w:hAnsi="Calibri" w:cs="Calibri"/>
-          <w:sz w:val="24"/>
-          <w:szCs w:val="24"/>
-          <w:lang w:val="en-GB"/>
-        </w:rPr>
-        <w:t xml:space="preserve">After evaluating the discrimination of the model, we needed to evaluate its calibration. Therefore, we decided to perform the Platt-Scaling method </w:t>
-      </w:r>
-      <w:proofErr w:type="gramStart"/>
-      <w:r>
-        <w:rPr>
-          <w:rFonts w:ascii="Calibri" w:hAnsi="Calibri" w:cs="Calibri"/>
-          <w:sz w:val="24"/>
-          <w:szCs w:val="24"/>
-          <w:lang w:val="en-GB"/>
-        </w:rPr>
-        <w:t>in order to</w:t>
-      </w:r>
-      <w:proofErr w:type="gramEnd"/>
-      <w:r>
-        <w:rPr>
-          <w:rFonts w:ascii="Calibri" w:hAnsi="Calibri" w:cs="Calibri"/>
-          <w:sz w:val="24"/>
-          <w:szCs w:val="24"/>
-          <w:lang w:val="en-GB"/>
-        </w:rPr>
-        <w:t xml:space="preserve"> calibrate the model. </w:t>
-      </w:r>
-    </w:p>
-    <w:p>
-      <w:pPr>
-        <w:tabs>
-          <w:tab w:val="left" w:pos="6142"/>
-        </w:tabs>
-        <w:spacing w:after="0"/>
-        <w:rPr>
-          <w:rFonts w:ascii="Calibri" w:hAnsi="Calibri" w:cs="Calibri"/>
-          <w:sz w:val="24"/>
-          <w:szCs w:val="24"/>
-          <w:lang w:val="en-GB"/>
-        </w:rPr>
-      </w:pPr>
-    </w:p>
-    <w:p>
-      <w:pPr>
+        <w:t xml:space="preserve">computed the correlation matrix to identify relationships between the features. </w:t>
+      </w:r>
+    </w:p>
+    <w:p>
+      <w:pPr>
+        <w:keepNext/>
         <w:tabs>
           <w:tab w:val="left" w:pos="6142"/>
         </w:tabs>
         <w:spacing w:after="0"/>
         <w:jc w:val="center"/>
-        <w:rPr>
-          <w:lang w:val="en-GB"/>
-        </w:rPr>
-      </w:pPr>
-      <w:r>
-        <w:rPr>
+      </w:pPr>
+      <w:r>
+        <w:rPr>
+          <w:rFonts w:ascii="Calibri" w:hAnsi="Calibri" w:cs="Calibri"/>
+          <w:sz w:val="24"/>
+          <w:szCs w:val="24"/>
+          <w:lang w:val="en-GB"/>
+        </w:rPr>
+        <w:drawing>
+          <wp:inline distT="0" distB="0" distL="0" distR="0" wp14:anchorId="733639FC" wp14:editId="7487C309">
+            <wp:extent cx="5549842" cy="5756564"/>
+            <wp:effectExtent l="0" t="0" r="0" b="0"/>
+            <wp:docPr id="1991858127" name="Immagine 1" descr="Immagine che contiene testo, schermata, modello&#10;&#10;Descrizione generata automaticamente"/>
+            <wp:cNvGraphicFramePr>
+              <a:graphicFrameLocks xmlns:a="http://schemas.openxmlformats.org/drawingml/2006/main" noChangeAspect="1"/>
+            </wp:cNvGraphicFramePr>
+            <a:graphic xmlns:a="http://schemas.openxmlformats.org/drawingml/2006/main">
+              <a:graphicData uri="http://schemas.openxmlformats.org/drawingml/2006/picture">
+                <pic:pic xmlns:pic="http://schemas.openxmlformats.org/drawingml/2006/picture">
+                  <pic:nvPicPr>
+                    <pic:cNvPr id="1991858127" name="Immagine 1" descr="Immagine che contiene testo, schermata, modello&#10;&#10;Descrizione generata automaticamente"/>
+                    <pic:cNvPicPr/>
+                  </pic:nvPicPr>
+                  <pic:blipFill>
+                    <a:blip r:embed="rId8"/>
+                    <a:stretch>
+                      <a:fillRect/>
+                    </a:stretch>
+                  </pic:blipFill>
+                  <pic:spPr>
+                    <a:xfrm>
+                      <a:off x="0" y="0"/>
+                      <a:ext cx="5618916" cy="5828211"/>
+                    </a:xfrm>
+                    <a:prstGeom prst="rect">
+                      <a:avLst/>
+                    </a:prstGeom>
+                  </pic:spPr>
+                </pic:pic>
+              </a:graphicData>
+            </a:graphic>
+          </wp:inline>
+        </w:drawing>
+      </w:r>
+    </w:p>
+    <w:p>
+      <w:pPr>
+        <w:pStyle w:val="Didascalia"/>
+        <w:jc w:val="center"/>
+        <w:rPr>
+          <w:rFonts w:ascii="Calibri" w:hAnsi="Calibri" w:cs="Calibri"/>
+          <w:sz w:val="24"/>
+          <w:szCs w:val="24"/>
+          <w:lang w:val="en-GB"/>
+        </w:rPr>
+      </w:pPr>
+      <w:r>
+        <w:rPr>
+          <w:lang w:val="en-GB"/>
+        </w:rPr>
+        <w:t>Matrix of correlation</w:t>
+      </w:r>
+    </w:p>
+    <w:p>
+      <w:pPr>
+        <w:tabs>
+          <w:tab w:val="left" w:pos="6142"/>
+        </w:tabs>
+        <w:spacing w:after="0"/>
+        <w:rPr>
+          <w:rFonts w:ascii="Calibri" w:hAnsi="Calibri" w:cs="Calibri"/>
+          <w:sz w:val="24"/>
+          <w:szCs w:val="24"/>
+          <w:lang w:val="en-GB"/>
+        </w:rPr>
+      </w:pPr>
+      <w:r>
+        <w:rPr>
+          <w:rFonts w:ascii="Calibri" w:hAnsi="Calibri" w:cs="Calibri"/>
+          <w:sz w:val="24"/>
+          <w:szCs w:val="24"/>
+          <w:lang w:val="en-GB"/>
+        </w:rPr>
+        <w:t>This matrix revealed that there were a few variables with significant correlations,</w:t>
+      </w:r>
+      <w:r>
+        <w:rPr>
+          <w:rFonts w:ascii="Calibri" w:hAnsi="Calibri" w:cs="Calibri"/>
+          <w:sz w:val="24"/>
+          <w:szCs w:val="24"/>
+          <w:lang w:val="en-GB"/>
+        </w:rPr>
+        <w:t xml:space="preserve"> such as </w:t>
+      </w:r>
+      <w:proofErr w:type="spellStart"/>
+      <w:r>
+        <w:rPr>
+          <w:rFonts w:ascii="Calibri" w:hAnsi="Calibri" w:cs="Calibri"/>
+          <w:sz w:val="24"/>
+          <w:szCs w:val="24"/>
+          <w:lang w:val="en-GB"/>
+        </w:rPr>
+        <w:t>radius_mean</w:t>
+      </w:r>
+      <w:proofErr w:type="spellEnd"/>
+      <w:r>
+        <w:rPr>
+          <w:rFonts w:ascii="Calibri" w:hAnsi="Calibri" w:cs="Calibri"/>
+          <w:sz w:val="24"/>
+          <w:szCs w:val="24"/>
+          <w:lang w:val="en-GB"/>
+        </w:rPr>
+        <w:t xml:space="preserve"> and </w:t>
+      </w:r>
+      <w:proofErr w:type="spellStart"/>
+      <w:r>
+        <w:rPr>
+          <w:rFonts w:ascii="Calibri" w:hAnsi="Calibri" w:cs="Calibri"/>
+          <w:sz w:val="24"/>
+          <w:szCs w:val="24"/>
+          <w:lang w:val="en-GB"/>
+        </w:rPr>
+        <w:t>area_worst</w:t>
+      </w:r>
+      <w:proofErr w:type="spellEnd"/>
+      <w:r>
+        <w:rPr>
+          <w:rFonts w:ascii="Calibri" w:hAnsi="Calibri" w:cs="Calibri"/>
+          <w:sz w:val="24"/>
+          <w:szCs w:val="24"/>
+          <w:lang w:val="en-GB"/>
+        </w:rPr>
+        <w:t xml:space="preserve">, </w:t>
+      </w:r>
+      <w:proofErr w:type="spellStart"/>
+      <w:r>
+        <w:rPr>
+          <w:rFonts w:ascii="Calibri" w:hAnsi="Calibri" w:cs="Calibri"/>
+          <w:sz w:val="24"/>
+          <w:szCs w:val="24"/>
+          <w:lang w:val="en-GB"/>
+        </w:rPr>
+        <w:t>perimeter_worst</w:t>
+      </w:r>
+      <w:proofErr w:type="spellEnd"/>
+      <w:r>
+        <w:rPr>
+          <w:rFonts w:ascii="Calibri" w:hAnsi="Calibri" w:cs="Calibri"/>
+          <w:sz w:val="24"/>
+          <w:szCs w:val="24"/>
+          <w:lang w:val="en-GB"/>
+        </w:rPr>
+        <w:t xml:space="preserve"> and </w:t>
+      </w:r>
+      <w:r>
+        <w:rPr>
+          <w:rFonts w:ascii="Calibri" w:hAnsi="Calibri" w:cs="Calibri"/>
+          <w:sz w:val="24"/>
+          <w:szCs w:val="24"/>
+          <w:lang w:val="en-GB"/>
+        </w:rPr>
+        <w:t xml:space="preserve">concave </w:t>
+      </w:r>
+      <w:proofErr w:type="spellStart"/>
+      <w:r>
+        <w:rPr>
+          <w:rFonts w:ascii="Calibri" w:hAnsi="Calibri" w:cs="Calibri"/>
+          <w:sz w:val="24"/>
+          <w:szCs w:val="24"/>
+          <w:lang w:val="en-GB"/>
+        </w:rPr>
+        <w:t>points_mean</w:t>
+      </w:r>
+      <w:proofErr w:type="spellEnd"/>
+      <w:r>
+        <w:rPr>
+          <w:rFonts w:ascii="Calibri" w:hAnsi="Calibri" w:cs="Calibri"/>
+          <w:sz w:val="24"/>
+          <w:szCs w:val="24"/>
+          <w:lang w:val="en-GB"/>
+        </w:rPr>
+        <w:t xml:space="preserve">. It is important to state that not every correlation found in this way is necessarily important: for instance, the correlation found between the </w:t>
+      </w:r>
+      <w:proofErr w:type="spellStart"/>
+      <w:r>
+        <w:rPr>
+          <w:rFonts w:ascii="Calibri" w:hAnsi="Calibri" w:cs="Calibri"/>
+          <w:sz w:val="24"/>
+          <w:szCs w:val="24"/>
+          <w:lang w:val="en-GB"/>
+        </w:rPr>
+        <w:t>perimeter_worst</w:t>
+      </w:r>
+      <w:proofErr w:type="spellEnd"/>
+      <w:r>
+        <w:rPr>
+          <w:rFonts w:ascii="Calibri" w:hAnsi="Calibri" w:cs="Calibri"/>
+          <w:sz w:val="24"/>
+          <w:szCs w:val="24"/>
+          <w:lang w:val="en-GB"/>
+        </w:rPr>
+        <w:t xml:space="preserve"> and </w:t>
+      </w:r>
+      <w:proofErr w:type="spellStart"/>
+      <w:r>
+        <w:rPr>
+          <w:rFonts w:ascii="Calibri" w:hAnsi="Calibri" w:cs="Calibri"/>
+          <w:sz w:val="24"/>
+          <w:szCs w:val="24"/>
+          <w:lang w:val="en-GB"/>
+        </w:rPr>
+        <w:t>perimeter_mean</w:t>
+      </w:r>
+      <w:proofErr w:type="spellEnd"/>
+      <w:r>
+        <w:rPr>
+          <w:rFonts w:ascii="Calibri" w:hAnsi="Calibri" w:cs="Calibri"/>
+          <w:sz w:val="24"/>
+          <w:szCs w:val="24"/>
+          <w:lang w:val="en-GB"/>
+        </w:rPr>
+        <w:t xml:space="preserve"> is trivial and therefore not important.</w:t>
+      </w:r>
+    </w:p>
+    <w:p>
+      <w:pPr>
+        <w:tabs>
+          <w:tab w:val="left" w:pos="6142"/>
+        </w:tabs>
+        <w:spacing w:after="0"/>
+        <w:rPr>
+          <w:rFonts w:ascii="Calibri" w:hAnsi="Calibri" w:cs="Calibri"/>
+          <w:sz w:val="24"/>
+          <w:szCs w:val="24"/>
+          <w:lang w:val="en-GB"/>
+        </w:rPr>
+      </w:pPr>
+      <w:r>
+        <w:rPr>
+          <w:rFonts w:ascii="Calibri" w:hAnsi="Calibri" w:cs="Calibri"/>
+          <w:sz w:val="24"/>
+          <w:szCs w:val="24"/>
+          <w:lang w:val="en-GB"/>
+        </w:rPr>
+        <w:t xml:space="preserve">To visualize the distribution of each feature with respect to the diagnosis (benign vs. malignant), we </w:t>
+      </w:r>
+      <w:r>
+        <w:rPr>
+          <w:rFonts w:ascii="Calibri" w:hAnsi="Calibri" w:cs="Calibri"/>
+          <w:sz w:val="24"/>
+          <w:szCs w:val="24"/>
+          <w:lang w:val="en-GB"/>
+        </w:rPr>
+        <w:t xml:space="preserve">decided to </w:t>
+      </w:r>
+      <w:r>
+        <w:rPr>
+          <w:rFonts w:ascii="Calibri" w:hAnsi="Calibri" w:cs="Calibri"/>
+          <w:sz w:val="24"/>
+          <w:szCs w:val="24"/>
+          <w:lang w:val="en-GB"/>
+        </w:rPr>
+        <w:t xml:space="preserve">plot boxplots. These </w:t>
+      </w:r>
+      <w:r>
+        <w:rPr>
+          <w:rFonts w:ascii="Calibri" w:hAnsi="Calibri" w:cs="Calibri"/>
+          <w:sz w:val="24"/>
+          <w:szCs w:val="24"/>
+          <w:lang w:val="en-GB"/>
+        </w:rPr>
+        <w:t>helped us to</w:t>
+      </w:r>
+      <w:r>
+        <w:rPr>
+          <w:rFonts w:ascii="Calibri" w:hAnsi="Calibri" w:cs="Calibri"/>
+          <w:sz w:val="24"/>
+          <w:szCs w:val="24"/>
+          <w:lang w:val="en-GB"/>
+        </w:rPr>
+        <w:t xml:space="preserve"> highlight differences in the feature distributions between benign and malignant cases, allowing us to see which features might be more informative for classification.</w:t>
+      </w:r>
+      <w:r>
+        <w:rPr>
+          <w:rFonts w:ascii="Calibri" w:hAnsi="Calibri" w:cs="Calibri"/>
+          <w:sz w:val="24"/>
+          <w:szCs w:val="24"/>
+          <w:lang w:val="en-GB"/>
+        </w:rPr>
+        <w:t xml:space="preserve"> </w:t>
+      </w:r>
+    </w:p>
+    <w:p>
+      <w:pPr>
+        <w:keepNext/>
+        <w:tabs>
+          <w:tab w:val="left" w:pos="6142"/>
+        </w:tabs>
+        <w:spacing w:after="0"/>
+        <w:jc w:val="center"/>
+      </w:pPr>
+      <w:r>
+        <w:rPr>
+          <w:rFonts w:ascii="Calibri" w:hAnsi="Calibri" w:cs="Calibri"/>
+          <w:sz w:val="24"/>
+          <w:szCs w:val="24"/>
+          <w:lang w:val="en-GB"/>
+        </w:rPr>
+        <w:lastRenderedPageBreak/>
+        <w:drawing>
+          <wp:inline distT="0" distB="0" distL="0" distR="0" wp14:anchorId="5AF16F8F" wp14:editId="01BE977F">
+            <wp:extent cx="6470073" cy="6368705"/>
+            <wp:effectExtent l="0" t="0" r="6985" b="0"/>
+            <wp:docPr id="1285201628" name="Immagine 1" descr="Immagine che contiene testo, Parallelo, schermata, linea&#10;&#10;Descrizione generata automaticamente"/>
+            <wp:cNvGraphicFramePr>
+              <a:graphicFrameLocks xmlns:a="http://schemas.openxmlformats.org/drawingml/2006/main" noChangeAspect="1"/>
+            </wp:cNvGraphicFramePr>
+            <a:graphic xmlns:a="http://schemas.openxmlformats.org/drawingml/2006/main">
+              <a:graphicData uri="http://schemas.openxmlformats.org/drawingml/2006/picture">
+                <pic:pic xmlns:pic="http://schemas.openxmlformats.org/drawingml/2006/picture">
+                  <pic:nvPicPr>
+                    <pic:cNvPr id="1285201628" name="Immagine 1" descr="Immagine che contiene testo, Parallelo, schermata, linea&#10;&#10;Descrizione generata automaticamente"/>
+                    <pic:cNvPicPr/>
+                  </pic:nvPicPr>
+                  <pic:blipFill>
+                    <a:blip r:embed="rId9"/>
+                    <a:stretch>
+                      <a:fillRect/>
+                    </a:stretch>
+                  </pic:blipFill>
+                  <pic:spPr>
+                    <a:xfrm>
+                      <a:off x="0" y="0"/>
+                      <a:ext cx="6478806" cy="6377301"/>
+                    </a:xfrm>
+                    <a:prstGeom prst="rect">
+                      <a:avLst/>
+                    </a:prstGeom>
+                  </pic:spPr>
+                </pic:pic>
+              </a:graphicData>
+            </a:graphic>
+          </wp:inline>
+        </w:drawing>
+      </w:r>
+    </w:p>
+    <w:p>
+      <w:pPr>
+        <w:pStyle w:val="Didascalia"/>
+        <w:jc w:val="center"/>
+        <w:rPr>
+          <w:rFonts w:ascii="Calibri" w:hAnsi="Calibri" w:cs="Calibri"/>
+          <w:sz w:val="24"/>
+          <w:szCs w:val="24"/>
+          <w:lang w:val="en-GB"/>
+        </w:rPr>
+      </w:pPr>
+      <w:r>
+        <w:rPr>
+          <w:lang w:val="en-GB"/>
+        </w:rPr>
+        <w:t>Boxplots of our continuous variables</w:t>
+      </w:r>
+    </w:p>
+    <w:p>
+      <w:pPr>
+        <w:tabs>
+          <w:tab w:val="left" w:pos="6142"/>
+        </w:tabs>
+        <w:spacing w:after="0"/>
+        <w:rPr>
+          <w:rFonts w:ascii="Calibri" w:hAnsi="Calibri" w:cs="Calibri"/>
+          <w:sz w:val="24"/>
+          <w:szCs w:val="24"/>
+          <w:lang w:val="en-GB"/>
+        </w:rPr>
+      </w:pPr>
+    </w:p>
+    <w:p>
+      <w:pPr>
+        <w:tabs>
+          <w:tab w:val="left" w:pos="6142"/>
+        </w:tabs>
+        <w:spacing w:after="0"/>
+        <w:rPr>
+          <w:rFonts w:ascii="Calibri" w:hAnsi="Calibri" w:cs="Calibri"/>
+          <w:sz w:val="24"/>
+          <w:szCs w:val="24"/>
+          <w:lang w:val="en-GB"/>
+        </w:rPr>
+      </w:pPr>
+      <w:r>
+        <w:rPr>
+          <w:rFonts w:ascii="Calibri" w:hAnsi="Calibri" w:cs="Calibri"/>
+          <w:sz w:val="24"/>
+          <w:szCs w:val="24"/>
+          <w:lang w:val="en-GB"/>
+        </w:rPr>
+        <w:t xml:space="preserve">We </w:t>
+      </w:r>
+      <w:r>
+        <w:rPr>
+          <w:rFonts w:ascii="Calibri" w:hAnsi="Calibri" w:cs="Calibri"/>
+          <w:sz w:val="24"/>
+          <w:szCs w:val="24"/>
+          <w:lang w:val="en-GB"/>
+        </w:rPr>
+        <w:t xml:space="preserve">finally </w:t>
+      </w:r>
+      <w:r>
+        <w:rPr>
+          <w:rFonts w:ascii="Calibri" w:hAnsi="Calibri" w:cs="Calibri"/>
+          <w:sz w:val="24"/>
+          <w:szCs w:val="24"/>
+          <w:lang w:val="en-GB"/>
+        </w:rPr>
+        <w:t>created scatter plots for pairs of features that were most likely correlated</w:t>
+      </w:r>
+      <w:r>
+        <w:rPr>
+          <w:rFonts w:ascii="Calibri" w:hAnsi="Calibri" w:cs="Calibri"/>
+          <w:sz w:val="24"/>
+          <w:szCs w:val="24"/>
+          <w:lang w:val="en-GB"/>
+        </w:rPr>
+        <w:t xml:space="preserve"> (</w:t>
+      </w:r>
+      <w:proofErr w:type="spellStart"/>
+      <w:r>
+        <w:rPr>
+          <w:rFonts w:ascii="Calibri" w:hAnsi="Calibri" w:cs="Calibri"/>
+          <w:sz w:val="24"/>
+          <w:szCs w:val="24"/>
+          <w:lang w:val="en-GB"/>
+        </w:rPr>
+        <w:t>concav</w:t>
+      </w:r>
+      <w:r>
+        <w:rPr>
+          <w:rFonts w:ascii="Calibri" w:hAnsi="Calibri" w:cs="Calibri"/>
+          <w:sz w:val="24"/>
+          <w:szCs w:val="24"/>
+          <w:lang w:val="en-GB"/>
+        </w:rPr>
+        <w:t>ity_mean</w:t>
+      </w:r>
+      <w:proofErr w:type="spellEnd"/>
+      <w:r>
+        <w:rPr>
+          <w:rFonts w:ascii="Calibri" w:hAnsi="Calibri" w:cs="Calibri"/>
+          <w:sz w:val="24"/>
+          <w:szCs w:val="24"/>
+          <w:lang w:val="en-GB"/>
+        </w:rPr>
+        <w:t xml:space="preserve"> vs </w:t>
+      </w:r>
+      <w:proofErr w:type="spellStart"/>
+      <w:r>
+        <w:rPr>
+          <w:rFonts w:ascii="Calibri" w:hAnsi="Calibri" w:cs="Calibri"/>
+          <w:sz w:val="24"/>
+          <w:szCs w:val="24"/>
+          <w:lang w:val="en-GB"/>
+        </w:rPr>
+        <w:t>perimeter_worst</w:t>
+      </w:r>
+      <w:proofErr w:type="spellEnd"/>
+      <w:r>
+        <w:rPr>
+          <w:rFonts w:ascii="Calibri" w:hAnsi="Calibri" w:cs="Calibri"/>
+          <w:sz w:val="24"/>
+          <w:szCs w:val="24"/>
+          <w:lang w:val="en-GB"/>
+        </w:rPr>
+        <w:t>, concave</w:t>
+      </w:r>
+      <w:r>
+        <w:rPr>
+          <w:rFonts w:ascii="Calibri" w:hAnsi="Calibri" w:cs="Calibri"/>
+          <w:sz w:val="24"/>
+          <w:szCs w:val="24"/>
+          <w:lang w:val="en-GB"/>
+        </w:rPr>
+        <w:t xml:space="preserve"> </w:t>
+      </w:r>
+      <w:proofErr w:type="spellStart"/>
+      <w:r>
+        <w:rPr>
+          <w:rFonts w:ascii="Calibri" w:hAnsi="Calibri" w:cs="Calibri"/>
+          <w:sz w:val="24"/>
+          <w:szCs w:val="24"/>
+          <w:lang w:val="en-GB"/>
+        </w:rPr>
+        <w:t>points_worst</w:t>
+      </w:r>
+      <w:proofErr w:type="spellEnd"/>
+      <w:r>
+        <w:rPr>
+          <w:rFonts w:ascii="Calibri" w:hAnsi="Calibri" w:cs="Calibri"/>
+          <w:sz w:val="24"/>
+          <w:szCs w:val="24"/>
+          <w:lang w:val="en-GB"/>
+        </w:rPr>
+        <w:t xml:space="preserve"> vs </w:t>
+      </w:r>
+      <w:proofErr w:type="spellStart"/>
+      <w:r>
+        <w:rPr>
+          <w:rFonts w:ascii="Calibri" w:hAnsi="Calibri" w:cs="Calibri"/>
+          <w:sz w:val="24"/>
+          <w:szCs w:val="24"/>
+          <w:lang w:val="en-GB"/>
+        </w:rPr>
+        <w:t>area_worst</w:t>
+      </w:r>
+      <w:proofErr w:type="spellEnd"/>
+      <w:r>
+        <w:rPr>
+          <w:rFonts w:ascii="Calibri" w:hAnsi="Calibri" w:cs="Calibri"/>
+          <w:sz w:val="24"/>
+          <w:szCs w:val="24"/>
+          <w:lang w:val="en-GB"/>
+        </w:rPr>
+        <w:t xml:space="preserve"> and concave </w:t>
+      </w:r>
+      <w:proofErr w:type="spellStart"/>
+      <w:r>
+        <w:rPr>
+          <w:rFonts w:ascii="Calibri" w:hAnsi="Calibri" w:cs="Calibri"/>
+          <w:sz w:val="24"/>
+          <w:szCs w:val="24"/>
+          <w:lang w:val="en-GB"/>
+        </w:rPr>
+        <w:t>points_mean</w:t>
+      </w:r>
+      <w:proofErr w:type="spellEnd"/>
+      <w:r>
+        <w:rPr>
+          <w:rFonts w:ascii="Calibri" w:hAnsi="Calibri" w:cs="Calibri"/>
+          <w:sz w:val="24"/>
+          <w:szCs w:val="24"/>
+          <w:lang w:val="en-GB"/>
+        </w:rPr>
+        <w:t xml:space="preserve"> vs </w:t>
+      </w:r>
+      <w:proofErr w:type="spellStart"/>
+      <w:r>
+        <w:rPr>
+          <w:rFonts w:ascii="Calibri" w:hAnsi="Calibri" w:cs="Calibri"/>
+          <w:sz w:val="24"/>
+          <w:szCs w:val="24"/>
+          <w:lang w:val="en-GB"/>
+        </w:rPr>
+        <w:t>radius_mean</w:t>
+      </w:r>
+      <w:proofErr w:type="spellEnd"/>
+      <w:r>
+        <w:rPr>
+          <w:rFonts w:ascii="Calibri" w:hAnsi="Calibri" w:cs="Calibri"/>
+          <w:sz w:val="24"/>
+          <w:szCs w:val="24"/>
+          <w:lang w:val="en-GB"/>
+        </w:rPr>
+        <w:t>)</w:t>
+      </w:r>
+      <w:r>
+        <w:rPr>
+          <w:rFonts w:ascii="Calibri" w:hAnsi="Calibri" w:cs="Calibri"/>
+          <w:sz w:val="24"/>
+          <w:szCs w:val="24"/>
+          <w:lang w:val="en-GB"/>
+        </w:rPr>
+        <w:t xml:space="preserve">. </w:t>
+      </w:r>
+    </w:p>
+    <w:p>
+      <w:pPr>
+        <w:keepNext/>
+        <w:tabs>
+          <w:tab w:val="left" w:pos="6142"/>
+        </w:tabs>
+        <w:spacing w:after="0"/>
+      </w:pPr>
+      <w:r>
+        <w:rPr>
+          <w:rFonts w:ascii="Calibri" w:hAnsi="Calibri" w:cs="Calibri"/>
+          <w:sz w:val="24"/>
+          <w:szCs w:val="24"/>
+          <w:lang w:val="en-GB"/>
+        </w:rPr>
+        <w:lastRenderedPageBreak/>
+        <w:drawing>
+          <wp:anchor distT="0" distB="0" distL="114300" distR="114300" simplePos="0" relativeHeight="251658240" behindDoc="0" locked="0" layoutInCell="1" allowOverlap="1" wp14:anchorId="7AF20B79" wp14:editId="35449D75">
+            <wp:simplePos x="0" y="0"/>
+            <wp:positionH relativeFrom="column">
+              <wp:posOffset>346</wp:posOffset>
+            </wp:positionH>
+            <wp:positionV relativeFrom="paragraph">
+              <wp:posOffset>750</wp:posOffset>
+            </wp:positionV>
+            <wp:extent cx="3132000" cy="2376000"/>
+            <wp:effectExtent l="0" t="0" r="0" b="5715"/>
+            <wp:wrapSquare wrapText="bothSides"/>
+            <wp:docPr id="1140873218" name="Immagine 1" descr="Immagine che contiene schermata, testo, diagramma&#10;&#10;Descrizione generata automaticamente"/>
+            <wp:cNvGraphicFramePr>
+              <a:graphicFrameLocks xmlns:a="http://schemas.openxmlformats.org/drawingml/2006/main" noChangeAspect="1"/>
+            </wp:cNvGraphicFramePr>
+            <a:graphic xmlns:a="http://schemas.openxmlformats.org/drawingml/2006/main">
+              <a:graphicData uri="http://schemas.openxmlformats.org/drawingml/2006/picture">
+                <pic:pic xmlns:pic="http://schemas.openxmlformats.org/drawingml/2006/picture">
+                  <pic:nvPicPr>
+                    <pic:cNvPr id="1140873218" name="Immagine 1" descr="Immagine che contiene schermata, testo, diagramma&#10;&#10;Descrizione generata automaticamente"/>
+                    <pic:cNvPicPr/>
+                  </pic:nvPicPr>
+                  <pic:blipFill>
+                    <a:blip r:embed="rId10">
+                      <a:extLst>
+                        <a:ext uri="{28A0092B-C50C-407E-A947-70E740481C1C}">
+                          <a14:useLocalDpi xmlns:a14="http://schemas.microsoft.com/office/drawing/2010/main" val="0"/>
+                        </a:ext>
+                      </a:extLst>
+                    </a:blip>
+                    <a:stretch>
+                      <a:fillRect/>
+                    </a:stretch>
+                  </pic:blipFill>
+                  <pic:spPr>
+                    <a:xfrm>
+                      <a:off x="0" y="0"/>
+                      <a:ext cx="3132000" cy="2376000"/>
+                    </a:xfrm>
+                    <a:prstGeom prst="rect">
+                      <a:avLst/>
+                    </a:prstGeom>
+                  </pic:spPr>
+                </pic:pic>
+              </a:graphicData>
+            </a:graphic>
+            <wp14:sizeRelH relativeFrom="margin">
+              <wp14:pctWidth>0</wp14:pctWidth>
+            </wp14:sizeRelH>
+            <wp14:sizeRelV relativeFrom="margin">
+              <wp14:pctHeight>0</wp14:pctHeight>
+            </wp14:sizeRelV>
+          </wp:anchor>
+        </w:drawing>
+      </w:r>
+      <w:r>
+        <w:rPr>
+          <w:rFonts w:ascii="Calibri" w:hAnsi="Calibri" w:cs="Calibri"/>
+          <w:sz w:val="24"/>
+          <w:szCs w:val="24"/>
+          <w:lang w:val="en-GB"/>
+        </w:rPr>
+        <w:drawing>
+          <wp:inline distT="0" distB="0" distL="0" distR="0" wp14:anchorId="5312C2D8" wp14:editId="67A8602B">
+            <wp:extent cx="3182339" cy="2348346"/>
+            <wp:effectExtent l="0" t="0" r="0" b="0"/>
+            <wp:docPr id="1701338932" name="Immagine 1" descr="Immagine che contiene schermata, testo, Diagramma&#10;&#10;Descrizione generata automaticamente"/>
+            <wp:cNvGraphicFramePr>
+              <a:graphicFrameLocks xmlns:a="http://schemas.openxmlformats.org/drawingml/2006/main" noChangeAspect="1"/>
+            </wp:cNvGraphicFramePr>
+            <a:graphic xmlns:a="http://schemas.openxmlformats.org/drawingml/2006/main">
+              <a:graphicData uri="http://schemas.openxmlformats.org/drawingml/2006/picture">
+                <pic:pic xmlns:pic="http://schemas.openxmlformats.org/drawingml/2006/picture">
+                  <pic:nvPicPr>
+                    <pic:cNvPr id="1701338932" name="Immagine 1" descr="Immagine che contiene schermata, testo, Diagramma&#10;&#10;Descrizione generata automaticamente"/>
+                    <pic:cNvPicPr/>
+                  </pic:nvPicPr>
+                  <pic:blipFill>
+                    <a:blip r:embed="rId11"/>
+                    <a:stretch>
+                      <a:fillRect/>
+                    </a:stretch>
+                  </pic:blipFill>
+                  <pic:spPr>
+                    <a:xfrm>
+                      <a:off x="0" y="0"/>
+                      <a:ext cx="3190324" cy="2354238"/>
+                    </a:xfrm>
+                    <a:prstGeom prst="rect">
+                      <a:avLst/>
+                    </a:prstGeom>
+                  </pic:spPr>
+                </pic:pic>
+              </a:graphicData>
+            </a:graphic>
+          </wp:inline>
+        </w:drawing>
+      </w:r>
+      <w:r>
+        <w:rPr>
+          <w:rFonts w:ascii="Calibri" w:hAnsi="Calibri" w:cs="Calibri"/>
+          <w:sz w:val="24"/>
+          <w:szCs w:val="24"/>
+          <w:lang w:val="en-GB"/>
+        </w:rPr>
+        <w:drawing>
+          <wp:inline distT="0" distB="0" distL="0" distR="0" wp14:anchorId="02863F0B" wp14:editId="678363B4">
+            <wp:extent cx="3153353" cy="2424546"/>
+            <wp:effectExtent l="0" t="0" r="9525" b="0"/>
+            <wp:docPr id="594902506" name="Immagine 1" descr="Immagine che contiene schermata, testo&#10;&#10;Descrizione generata automaticamente"/>
+            <wp:cNvGraphicFramePr>
+              <a:graphicFrameLocks xmlns:a="http://schemas.openxmlformats.org/drawingml/2006/main" noChangeAspect="1"/>
+            </wp:cNvGraphicFramePr>
+            <a:graphic xmlns:a="http://schemas.openxmlformats.org/drawingml/2006/main">
+              <a:graphicData uri="http://schemas.openxmlformats.org/drawingml/2006/picture">
+                <pic:pic xmlns:pic="http://schemas.openxmlformats.org/drawingml/2006/picture">
+                  <pic:nvPicPr>
+                    <pic:cNvPr id="594902506" name="Immagine 1" descr="Immagine che contiene schermata, testo&#10;&#10;Descrizione generata automaticamente"/>
+                    <pic:cNvPicPr/>
+                  </pic:nvPicPr>
+                  <pic:blipFill>
+                    <a:blip r:embed="rId12"/>
+                    <a:stretch>
+                      <a:fillRect/>
+                    </a:stretch>
+                  </pic:blipFill>
+                  <pic:spPr>
+                    <a:xfrm>
+                      <a:off x="0" y="0"/>
+                      <a:ext cx="3172415" cy="2439203"/>
+                    </a:xfrm>
+                    <a:prstGeom prst="rect">
+                      <a:avLst/>
+                    </a:prstGeom>
+                  </pic:spPr>
+                </pic:pic>
+              </a:graphicData>
+            </a:graphic>
+          </wp:inline>
+        </w:drawing>
+      </w:r>
+    </w:p>
+    <w:p>
+      <w:pPr>
+        <w:pStyle w:val="Didascalia"/>
+        <w:ind w:left="708" w:firstLine="708"/>
+        <w:rPr>
+          <w:rFonts w:ascii="Calibri" w:hAnsi="Calibri" w:cs="Calibri"/>
+          <w:sz w:val="24"/>
+          <w:szCs w:val="24"/>
+          <w:lang w:val="en-GB"/>
+        </w:rPr>
+      </w:pPr>
+      <w:proofErr w:type="spellStart"/>
+      <w:r>
+        <w:t>Scatterplots</w:t>
+      </w:r>
+      <w:proofErr w:type="spellEnd"/>
+      <w:r>
+        <w:t xml:space="preserve"> of </w:t>
+      </w:r>
+      <w:proofErr w:type="spellStart"/>
+      <w:r>
+        <w:t>different</w:t>
+      </w:r>
+      <w:proofErr w:type="spellEnd"/>
+      <w:r>
+        <w:t xml:space="preserve"> </w:t>
+      </w:r>
+      <w:proofErr w:type="spellStart"/>
+      <w:r>
+        <w:t>variables</w:t>
+      </w:r>
+      <w:proofErr w:type="spellEnd"/>
+    </w:p>
+    <w:p>
+      <w:pPr>
+        <w:tabs>
+          <w:tab w:val="left" w:pos="6142"/>
+        </w:tabs>
+        <w:spacing w:after="0"/>
+        <w:rPr>
+          <w:rFonts w:ascii="Calibri" w:hAnsi="Calibri" w:cs="Calibri"/>
+          <w:sz w:val="24"/>
+          <w:szCs w:val="24"/>
+          <w:lang w:val="en-GB"/>
+        </w:rPr>
+      </w:pPr>
+      <w:r>
+        <w:rPr>
+          <w:rFonts w:ascii="Calibri" w:hAnsi="Calibri" w:cs="Calibri"/>
+          <w:sz w:val="24"/>
+          <w:szCs w:val="24"/>
+          <w:lang w:val="en-GB"/>
+        </w:rPr>
+        <w:t>These scatter plots helped us to visually assess the relationships between features and understand how they might jointly contribute to distinguishing between benign and malignant tumours.</w:t>
+      </w:r>
+      <w:r>
+        <w:rPr>
+          <w:rFonts w:ascii="Calibri" w:hAnsi="Calibri" w:cs="Calibri"/>
+          <w:sz w:val="24"/>
+          <w:szCs w:val="24"/>
+          <w:lang w:val="en-GB"/>
+        </w:rPr>
+        <w:t xml:space="preserve"> </w:t>
+      </w:r>
+    </w:p>
+    <w:p>
+      <w:pPr>
+        <w:tabs>
+          <w:tab w:val="left" w:pos="6142"/>
+        </w:tabs>
+        <w:spacing w:after="0"/>
+        <w:rPr>
+          <w:rFonts w:ascii="Calibri" w:hAnsi="Calibri" w:cs="Calibri"/>
+          <w:sz w:val="24"/>
+          <w:szCs w:val="24"/>
+          <w:lang w:val="en-GB"/>
+        </w:rPr>
+      </w:pPr>
+      <w:r>
+        <w:rPr>
+          <w:rFonts w:ascii="Calibri" w:hAnsi="Calibri" w:cs="Calibri"/>
+          <w:sz w:val="24"/>
+          <w:szCs w:val="24"/>
+          <w:lang w:val="en-GB"/>
+        </w:rPr>
+        <w:t>After having</w:t>
+      </w:r>
+      <w:r>
+        <w:rPr>
+          <w:rFonts w:ascii="Calibri" w:hAnsi="Calibri" w:cs="Calibri"/>
+          <w:sz w:val="24"/>
+          <w:szCs w:val="24"/>
+          <w:lang w:val="en-GB"/>
+        </w:rPr>
+        <w:t xml:space="preserve"> a better understanding of our </w:t>
+      </w:r>
+      <w:proofErr w:type="gramStart"/>
+      <w:r>
+        <w:rPr>
+          <w:rFonts w:ascii="Calibri" w:hAnsi="Calibri" w:cs="Calibri"/>
+          <w:sz w:val="24"/>
+          <w:szCs w:val="24"/>
+          <w:lang w:val="en-GB"/>
+        </w:rPr>
+        <w:t>dataset</w:t>
+      </w:r>
+      <w:proofErr w:type="gramEnd"/>
+      <w:r>
+        <w:rPr>
+          <w:rFonts w:ascii="Calibri" w:hAnsi="Calibri" w:cs="Calibri"/>
+          <w:sz w:val="24"/>
+          <w:szCs w:val="24"/>
+          <w:lang w:val="en-GB"/>
+        </w:rPr>
+        <w:t xml:space="preserve"> we</w:t>
+      </w:r>
+      <w:r>
+        <w:rPr>
+          <w:rFonts w:ascii="Calibri" w:hAnsi="Calibri" w:cs="Calibri"/>
+          <w:sz w:val="24"/>
+          <w:szCs w:val="24"/>
+          <w:lang w:val="en-GB"/>
+        </w:rPr>
+        <w:t xml:space="preserve"> </w:t>
+      </w:r>
+      <w:r>
+        <w:rPr>
+          <w:rFonts w:ascii="Calibri" w:hAnsi="Calibri" w:cs="Calibri"/>
+          <w:sz w:val="24"/>
+          <w:szCs w:val="24"/>
+          <w:lang w:val="en-GB"/>
+        </w:rPr>
+        <w:t>pass</w:t>
+      </w:r>
+      <w:r>
+        <w:rPr>
+          <w:rFonts w:ascii="Calibri" w:hAnsi="Calibri" w:cs="Calibri"/>
+          <w:sz w:val="24"/>
+          <w:szCs w:val="24"/>
+          <w:lang w:val="en-GB"/>
+        </w:rPr>
+        <w:t>ed</w:t>
+      </w:r>
+      <w:r>
+        <w:rPr>
+          <w:rFonts w:ascii="Calibri" w:hAnsi="Calibri" w:cs="Calibri"/>
+          <w:sz w:val="24"/>
+          <w:szCs w:val="24"/>
+          <w:lang w:val="en-GB"/>
+        </w:rPr>
+        <w:t xml:space="preserve"> to the </w:t>
+      </w:r>
+      <w:r>
+        <w:rPr>
+          <w:rFonts w:ascii="Calibri" w:hAnsi="Calibri" w:cs="Calibri"/>
+          <w:sz w:val="24"/>
+          <w:szCs w:val="24"/>
+          <w:lang w:val="en-GB"/>
+        </w:rPr>
+        <w:t>next</w:t>
+      </w:r>
+      <w:r>
+        <w:rPr>
+          <w:rFonts w:ascii="Calibri" w:hAnsi="Calibri" w:cs="Calibri"/>
+          <w:sz w:val="24"/>
+          <w:szCs w:val="24"/>
+          <w:lang w:val="en-GB"/>
+        </w:rPr>
+        <w:t xml:space="preserve"> phase of the project, the model evaluation.</w:t>
+      </w:r>
+    </w:p>
+    <w:p>
+      <w:pPr>
+        <w:tabs>
+          <w:tab w:val="left" w:pos="6142"/>
+        </w:tabs>
+        <w:spacing w:after="0"/>
+        <w:rPr>
+          <w:rFonts w:ascii="Calibri" w:hAnsi="Calibri" w:cs="Calibri"/>
+          <w:sz w:val="24"/>
+          <w:szCs w:val="24"/>
+          <w:lang w:val="en-GB"/>
+        </w:rPr>
+      </w:pPr>
+    </w:p>
+    <w:p>
+      <w:pPr>
+        <w:tabs>
+          <w:tab w:val="left" w:pos="6142"/>
+        </w:tabs>
+        <w:rPr>
+          <w:rFonts w:ascii="Calibri" w:hAnsi="Calibri" w:cs="Calibri"/>
+          <w:b/>
+          <w:bCs/>
+          <w:sz w:val="28"/>
+          <w:szCs w:val="28"/>
+          <w:lang w:val="en-GB"/>
+        </w:rPr>
+      </w:pPr>
+    </w:p>
+    <w:p>
+      <w:pPr>
+        <w:tabs>
+          <w:tab w:val="left" w:pos="6142"/>
+        </w:tabs>
+        <w:rPr>
+          <w:rFonts w:ascii="Calibri" w:hAnsi="Calibri" w:cs="Calibri"/>
+          <w:b/>
+          <w:bCs/>
+          <w:sz w:val="28"/>
+          <w:szCs w:val="28"/>
+          <w:lang w:val="en-GB"/>
+        </w:rPr>
+      </w:pPr>
+      <w:r>
+        <w:rPr>
+          <w:rFonts w:ascii="Calibri" w:hAnsi="Calibri" w:cs="Calibri"/>
+          <w:b/>
+          <w:bCs/>
+          <w:sz w:val="28"/>
+          <w:szCs w:val="28"/>
+          <w:lang w:val="en-GB"/>
+        </w:rPr>
+        <w:lastRenderedPageBreak/>
+        <w:t xml:space="preserve">Model </w:t>
+      </w:r>
+      <w:r>
+        <w:rPr>
+          <w:rFonts w:ascii="Calibri" w:hAnsi="Calibri" w:cs="Calibri"/>
+          <w:b/>
+          <w:bCs/>
+          <w:sz w:val="28"/>
+          <w:szCs w:val="28"/>
+          <w:lang w:val="en-GB"/>
+        </w:rPr>
+        <w:t xml:space="preserve">training and </w:t>
+      </w:r>
+      <w:proofErr w:type="gramStart"/>
+      <w:r>
+        <w:rPr>
+          <w:rFonts w:ascii="Calibri" w:hAnsi="Calibri" w:cs="Calibri"/>
+          <w:b/>
+          <w:bCs/>
+          <w:sz w:val="28"/>
+          <w:szCs w:val="28"/>
+          <w:lang w:val="en-GB"/>
+        </w:rPr>
+        <w:t>evaluation</w:t>
+      </w:r>
+      <w:proofErr w:type="gramEnd"/>
+    </w:p>
+    <w:p>
+      <w:pPr>
+        <w:tabs>
+          <w:tab w:val="left" w:pos="6142"/>
+        </w:tabs>
+        <w:spacing w:after="0"/>
+        <w:rPr>
+          <w:rFonts w:ascii="Calibri" w:hAnsi="Calibri" w:cs="Calibri"/>
+          <w:sz w:val="24"/>
+          <w:szCs w:val="24"/>
+          <w:lang w:val="en-GB"/>
+        </w:rPr>
+      </w:pPr>
+      <w:r>
+        <w:rPr>
+          <w:rFonts w:ascii="Calibri" w:hAnsi="Calibri" w:cs="Calibri"/>
+          <w:sz w:val="24"/>
+          <w:szCs w:val="24"/>
+          <w:lang w:val="en-GB"/>
+        </w:rPr>
+        <w:t>Among all models available, we chose to start with the Logistic Regression. We decided to use as a dependent variable (y) the diagnosis feature, while for the independent variable (</w:t>
+      </w:r>
+      <w:r>
+        <w:rPr>
+          <w:rFonts w:ascii="Calibri" w:hAnsi="Calibri" w:cs="Calibri"/>
+          <w:sz w:val="24"/>
+          <w:szCs w:val="24"/>
+          <w:lang w:val="en-GB"/>
+        </w:rPr>
+        <w:t>X</w:t>
+      </w:r>
+      <w:r>
+        <w:rPr>
+          <w:rFonts w:ascii="Calibri" w:hAnsi="Calibri" w:cs="Calibri"/>
+          <w:sz w:val="24"/>
+          <w:szCs w:val="24"/>
+          <w:lang w:val="en-GB"/>
+        </w:rPr>
+        <w:t xml:space="preserve">) we chose to use the </w:t>
+      </w:r>
+      <w:proofErr w:type="spellStart"/>
+      <w:r>
+        <w:rPr>
+          <w:rFonts w:ascii="Calibri" w:hAnsi="Calibri" w:cs="Calibri"/>
+          <w:sz w:val="24"/>
+          <w:szCs w:val="24"/>
+          <w:lang w:val="en-GB"/>
+        </w:rPr>
+        <w:t>radius_mean</w:t>
+      </w:r>
+      <w:proofErr w:type="spellEnd"/>
+      <w:r>
+        <w:rPr>
+          <w:rFonts w:ascii="Calibri" w:hAnsi="Calibri" w:cs="Calibri"/>
+          <w:sz w:val="24"/>
+          <w:szCs w:val="24"/>
+          <w:lang w:val="en-GB"/>
+        </w:rPr>
+        <w:t xml:space="preserve"> and concave </w:t>
+      </w:r>
+      <w:proofErr w:type="spellStart"/>
+      <w:r>
+        <w:rPr>
+          <w:rFonts w:ascii="Calibri" w:hAnsi="Calibri" w:cs="Calibri"/>
+          <w:sz w:val="24"/>
+          <w:szCs w:val="24"/>
+          <w:lang w:val="en-GB"/>
+        </w:rPr>
+        <w:t>points_mean</w:t>
+      </w:r>
+      <w:proofErr w:type="spellEnd"/>
+      <w:r>
+        <w:rPr>
+          <w:rFonts w:ascii="Calibri" w:hAnsi="Calibri" w:cs="Calibri"/>
+          <w:sz w:val="24"/>
+          <w:szCs w:val="24"/>
+          <w:lang w:val="en-GB"/>
+        </w:rPr>
+        <w:t xml:space="preserve"> features. </w:t>
+      </w:r>
+      <w:r>
+        <w:rPr>
+          <w:rFonts w:ascii="Calibri" w:hAnsi="Calibri" w:cs="Calibri"/>
+          <w:sz w:val="24"/>
+          <w:szCs w:val="24"/>
+          <w:lang w:val="en-GB"/>
+        </w:rPr>
+        <w:t>Before starting with the</w:t>
+      </w:r>
+      <w:r>
+        <w:rPr>
+          <w:rFonts w:ascii="Calibri" w:hAnsi="Calibri" w:cs="Calibri"/>
+          <w:sz w:val="24"/>
+          <w:szCs w:val="24"/>
+          <w:lang w:val="en-GB"/>
+        </w:rPr>
+        <w:t xml:space="preserve"> training of the model, we need to know whether </w:t>
+      </w:r>
+      <w:r>
+        <w:rPr>
+          <w:rFonts w:ascii="Calibri" w:hAnsi="Calibri" w:cs="Calibri"/>
+          <w:sz w:val="24"/>
+          <w:szCs w:val="24"/>
+          <w:lang w:val="en-GB"/>
+        </w:rPr>
+        <w:t>the</w:t>
+      </w:r>
+      <w:r>
+        <w:rPr>
+          <w:rFonts w:ascii="Calibri" w:hAnsi="Calibri" w:cs="Calibri"/>
+          <w:sz w:val="24"/>
+          <w:szCs w:val="24"/>
+          <w:lang w:val="en-GB"/>
+        </w:rPr>
+        <w:t xml:space="preserve"> sample size</w:t>
+      </w:r>
+      <w:r>
+        <w:rPr>
+          <w:rFonts w:ascii="Calibri" w:hAnsi="Calibri" w:cs="Calibri"/>
+          <w:sz w:val="24"/>
+          <w:szCs w:val="24"/>
+          <w:lang w:val="en-GB"/>
+        </w:rPr>
+        <w:t xml:space="preserve"> of our dataset</w:t>
+      </w:r>
+      <w:r>
+        <w:rPr>
+          <w:rFonts w:ascii="Calibri" w:hAnsi="Calibri" w:cs="Calibri"/>
+          <w:sz w:val="24"/>
+          <w:szCs w:val="24"/>
+          <w:lang w:val="en-GB"/>
+        </w:rPr>
+        <w:t xml:space="preserve"> is </w:t>
+      </w:r>
+      <w:r>
+        <w:rPr>
+          <w:rFonts w:ascii="Calibri" w:hAnsi="Calibri" w:cs="Calibri"/>
+          <w:sz w:val="24"/>
+          <w:szCs w:val="24"/>
+          <w:lang w:val="en-GB"/>
+        </w:rPr>
+        <w:t>adequate. After evaluating the prevalence and applying the rule of 10 events per variable, we found out that our sample size is more than adequate.</w:t>
+      </w:r>
+    </w:p>
+    <w:p>
+      <w:pPr>
+        <w:tabs>
+          <w:tab w:val="left" w:pos="6142"/>
+        </w:tabs>
+        <w:spacing w:after="0"/>
+        <w:rPr>
+          <w:rFonts w:ascii="Calibri" w:hAnsi="Calibri" w:cs="Calibri"/>
+          <w:sz w:val="24"/>
+          <w:szCs w:val="24"/>
+          <w:lang w:val="en-GB"/>
+        </w:rPr>
+      </w:pPr>
+      <w:r>
+        <w:rPr>
+          <w:rFonts w:ascii="Calibri" w:hAnsi="Calibri" w:cs="Calibri"/>
+          <w:sz w:val="24"/>
+          <w:szCs w:val="24"/>
+          <w:lang w:val="en-GB"/>
+        </w:rPr>
+        <w:t xml:space="preserve">We then proceeded to split the dataset into the train set and test set (75% for the train, 25% for the test) and initialized our X and y. </w:t>
+      </w:r>
+    </w:p>
+    <w:p>
+      <w:pPr>
+        <w:tabs>
+          <w:tab w:val="left" w:pos="6142"/>
+        </w:tabs>
+        <w:spacing w:after="0"/>
+        <w:rPr>
+          <w:rFonts w:ascii="Calibri" w:hAnsi="Calibri" w:cs="Calibri"/>
+          <w:sz w:val="24"/>
+          <w:szCs w:val="24"/>
+          <w:lang w:val="en-GB"/>
+        </w:rPr>
+      </w:pPr>
+      <w:r>
+        <w:rPr>
+          <w:rFonts w:ascii="Calibri" w:hAnsi="Calibri" w:cs="Calibri"/>
+          <w:sz w:val="24"/>
+          <w:szCs w:val="24"/>
+          <w:lang w:val="en-GB"/>
+        </w:rPr>
+        <w:t>Subsequently, we created and fitted our logistic regression model, and evaluated the confusion matrix</w:t>
+      </w:r>
+      <w:r>
+        <w:rPr>
+          <w:rFonts w:ascii="Calibri" w:hAnsi="Calibri" w:cs="Calibri"/>
+          <w:sz w:val="24"/>
+          <w:szCs w:val="24"/>
+          <w:lang w:val="en-GB"/>
+        </w:rPr>
+        <w:t xml:space="preserve"> </w:t>
+      </w:r>
+      <w:r>
+        <w:rPr>
+          <w:rFonts w:ascii="Calibri" w:hAnsi="Calibri" w:cs="Calibri"/>
+          <w:sz w:val="24"/>
+          <w:szCs w:val="24"/>
+          <w:lang w:val="en-GB"/>
+        </w:rPr>
+        <w:t>(</w:t>
+      </w:r>
+      <w:r>
+        <w:rPr>
+          <w:rFonts w:ascii="Calibri" w:hAnsi="Calibri" w:cs="Calibri"/>
+          <w:sz w:val="24"/>
+          <w:szCs w:val="24"/>
+          <w:lang w:val="en-GB"/>
+        </w:rPr>
+        <w:t>90</w:t>
+      </w:r>
+      <w:r>
+        <w:rPr>
+          <w:rFonts w:ascii="Calibri" w:hAnsi="Calibri" w:cs="Calibri"/>
+          <w:sz w:val="24"/>
+          <w:szCs w:val="24"/>
+          <w:lang w:val="en-GB"/>
+        </w:rPr>
+        <w:t xml:space="preserve"> TP, </w:t>
+      </w:r>
+      <w:r>
+        <w:rPr>
+          <w:rFonts w:ascii="Calibri" w:hAnsi="Calibri" w:cs="Calibri"/>
+          <w:sz w:val="24"/>
+          <w:szCs w:val="24"/>
+          <w:lang w:val="en-GB"/>
+        </w:rPr>
+        <w:t>5</w:t>
+      </w:r>
+      <w:r>
+        <w:rPr>
+          <w:rFonts w:ascii="Calibri" w:hAnsi="Calibri" w:cs="Calibri"/>
+          <w:sz w:val="24"/>
+          <w:szCs w:val="24"/>
+          <w:lang w:val="en-GB"/>
+        </w:rPr>
+        <w:t xml:space="preserve"> FN, </w:t>
+      </w:r>
+      <w:r>
+        <w:rPr>
+          <w:rFonts w:ascii="Calibri" w:hAnsi="Calibri" w:cs="Calibri"/>
+          <w:sz w:val="24"/>
+          <w:szCs w:val="24"/>
+          <w:lang w:val="en-GB"/>
+        </w:rPr>
+        <w:t>3</w:t>
+      </w:r>
+      <w:r>
+        <w:rPr>
+          <w:rFonts w:ascii="Calibri" w:hAnsi="Calibri" w:cs="Calibri"/>
+          <w:sz w:val="24"/>
+          <w:szCs w:val="24"/>
+          <w:lang w:val="en-GB"/>
+        </w:rPr>
+        <w:t xml:space="preserve"> FP, </w:t>
+      </w:r>
+      <w:r>
+        <w:rPr>
+          <w:rFonts w:ascii="Calibri" w:hAnsi="Calibri" w:cs="Calibri"/>
+          <w:sz w:val="24"/>
+          <w:szCs w:val="24"/>
+          <w:lang w:val="en-GB"/>
+        </w:rPr>
+        <w:t>4</w:t>
+      </w:r>
+      <w:r>
+        <w:rPr>
+          <w:rFonts w:ascii="Calibri" w:hAnsi="Calibri" w:cs="Calibri"/>
+          <w:sz w:val="24"/>
+          <w:szCs w:val="24"/>
+          <w:lang w:val="en-GB"/>
+        </w:rPr>
+        <w:t>5</w:t>
+      </w:r>
+      <w:r>
+        <w:rPr>
+          <w:rFonts w:ascii="Calibri" w:hAnsi="Calibri" w:cs="Calibri"/>
+          <w:sz w:val="24"/>
+          <w:szCs w:val="24"/>
+          <w:lang w:val="en-GB"/>
+        </w:rPr>
+        <w:t xml:space="preserve"> TN)</w:t>
+      </w:r>
+    </w:p>
+    <w:p>
+      <w:pPr>
+        <w:tabs>
+          <w:tab w:val="left" w:pos="6142"/>
+        </w:tabs>
+        <w:spacing w:after="0"/>
+        <w:rPr>
+          <w:rFonts w:ascii="Calibri" w:hAnsi="Calibri" w:cs="Calibri"/>
+          <w:sz w:val="24"/>
+          <w:szCs w:val="24"/>
+          <w:lang w:val="en-GB"/>
+        </w:rPr>
+      </w:pPr>
+      <w:r>
+        <w:rPr>
+          <w:rFonts w:ascii="Calibri" w:hAnsi="Calibri" w:cs="Calibri"/>
+          <w:sz w:val="24"/>
+          <w:szCs w:val="24"/>
+          <w:lang w:val="en-GB"/>
+        </w:rPr>
+        <w:t xml:space="preserve">We also evaluated specific metrics such as accuracy, precision, recall and f1-score by using the classification report package, obtaining pretty good values. </w:t>
+      </w:r>
+    </w:p>
+    <w:p>
+      <w:pPr>
+        <w:tabs>
+          <w:tab w:val="left" w:pos="6142"/>
+        </w:tabs>
+        <w:spacing w:after="0"/>
+        <w:rPr>
+          <w:rFonts w:ascii="Calibri" w:hAnsi="Calibri" w:cs="Calibri"/>
+          <w:sz w:val="24"/>
+          <w:szCs w:val="24"/>
+          <w:lang w:val="en-GB"/>
+        </w:rPr>
+      </w:pPr>
+      <w:r>
+        <w:rPr>
+          <w:rFonts w:ascii="Calibri" w:hAnsi="Calibri" w:cs="Calibri"/>
+          <w:sz w:val="24"/>
+          <w:szCs w:val="24"/>
+          <w:lang w:val="en-GB"/>
+        </w:rPr>
+        <w:t>An important value that was needed to be evaluated was the Odds Ratio, which showed that for each Logistic Regression coefficient the OR value was higher than 1, implying that a raise on independent variables values increases the probability of event of interest.</w:t>
+      </w:r>
+    </w:p>
+    <w:p>
+      <w:pPr>
+        <w:tabs>
+          <w:tab w:val="left" w:pos="6142"/>
+        </w:tabs>
+        <w:spacing w:after="0"/>
+        <w:rPr>
+          <w:rFonts w:ascii="Calibri" w:hAnsi="Calibri" w:cs="Calibri"/>
+          <w:sz w:val="24"/>
+          <w:szCs w:val="24"/>
+          <w:lang w:val="en-GB"/>
+        </w:rPr>
+      </w:pPr>
+      <w:r>
+        <w:rPr>
+          <w:rFonts w:ascii="Calibri" w:hAnsi="Calibri" w:cs="Calibri"/>
+          <w:sz w:val="24"/>
+          <w:szCs w:val="24"/>
+          <w:lang w:val="en-GB"/>
+        </w:rPr>
+        <w:t xml:space="preserve">After evaluating the discrimination of the model, we needed to evaluate its calibration. Therefore, we decided to perform the Platt-Scaling method </w:t>
+      </w:r>
+      <w:proofErr w:type="gramStart"/>
+      <w:r>
+        <w:rPr>
+          <w:rFonts w:ascii="Calibri" w:hAnsi="Calibri" w:cs="Calibri"/>
+          <w:sz w:val="24"/>
+          <w:szCs w:val="24"/>
+          <w:lang w:val="en-GB"/>
+        </w:rPr>
+        <w:t>in order to</w:t>
+      </w:r>
+      <w:proofErr w:type="gramEnd"/>
+      <w:r>
+        <w:rPr>
+          <w:rFonts w:ascii="Calibri" w:hAnsi="Calibri" w:cs="Calibri"/>
+          <w:sz w:val="24"/>
+          <w:szCs w:val="24"/>
+          <w:lang w:val="en-GB"/>
+        </w:rPr>
+        <w:t xml:space="preserve"> calibrate the model. </w:t>
+      </w:r>
+    </w:p>
+    <w:p>
+      <w:pPr>
+        <w:tabs>
+          <w:tab w:val="left" w:pos="6142"/>
+        </w:tabs>
+        <w:spacing w:after="0"/>
+        <w:rPr>
+          <w:rFonts w:ascii="Calibri" w:hAnsi="Calibri" w:cs="Calibri"/>
+          <w:sz w:val="24"/>
+          <w:szCs w:val="24"/>
+          <w:lang w:val="en-GB"/>
+        </w:rPr>
+      </w:pPr>
+    </w:p>
+    <w:p>
+      <w:pPr>
+        <w:keepNext/>
+        <w:tabs>
+          <w:tab w:val="left" w:pos="6142"/>
+        </w:tabs>
+        <w:spacing w:after="0"/>
+        <w:jc w:val="center"/>
+      </w:pPr>
+      <w:r>
+        <w:rPr>
+          <w:noProof/>
           <w:lang w:val="en-GB"/>
         </w:rPr>
         <w:drawing>
@@ -2247,7 +2498,7 @@
                     <pic:cNvPicPr/>
                   </pic:nvPicPr>
                   <pic:blipFill>
-                    <a:blip r:embed="rId8"/>
+                    <a:blip r:embed="rId13"/>
                     <a:stretch>
                       <a:fillRect/>
                     </a:stretch>
@@ -2270,6 +2521,21 @@
     </w:p>
     <w:p>
       <w:pPr>
+        <w:pStyle w:val="Didascalia"/>
+        <w:jc w:val="center"/>
+        <w:rPr>
+          <w:lang w:val="en-GB"/>
+        </w:rPr>
+      </w:pPr>
+      <w:r>
+        <w:rPr>
+          <w:lang w:val="en-GB"/>
+        </w:rPr>
+        <w:t>Model predicted probabilities before and after calibration.</w:t>
+      </w:r>
+    </w:p>
+    <w:p>
+      <w:pPr>
         <w:tabs>
           <w:tab w:val="left" w:pos="6142"/>
         </w:tabs>
@@ -2281,6 +2547,42 @@
           <w:lang w:val="en-GB"/>
         </w:rPr>
       </w:pPr>
+      <w:r>
+        <w:rPr>
+          <w:rFonts w:ascii="Calibri" w:hAnsi="Calibri" w:cs="Calibri"/>
+          <w:sz w:val="24"/>
+          <w:szCs w:val="24"/>
+          <w:lang w:val="en-GB"/>
+        </w:rPr>
+        <w:t xml:space="preserve">With this graph we show how </w:t>
+      </w:r>
+      <w:r>
+        <w:rPr>
+          <w:rFonts w:ascii="Calibri" w:hAnsi="Calibri" w:cs="Calibri"/>
+          <w:sz w:val="24"/>
+          <w:szCs w:val="24"/>
+          <w:lang w:val="en-GB"/>
+        </w:rPr>
+        <w:t xml:space="preserve">big are the difference between before and after the calibration regarding the predicted probabilities. We finally evaluate the model by using the AUC-ROC graph </w:t>
+      </w:r>
+      <w:r>
+        <w:rPr>
+          <w:rFonts w:ascii="Calibri" w:hAnsi="Calibri" w:cs="Calibri"/>
+          <w:sz w:val="24"/>
+          <w:szCs w:val="24"/>
+          <w:lang w:val="en-GB"/>
+        </w:rPr>
+        <w:t>to</w:t>
+      </w:r>
+      <w:r>
+        <w:rPr>
+          <w:rFonts w:ascii="Calibri" w:hAnsi="Calibri" w:cs="Calibri"/>
+          <w:sz w:val="24"/>
+          <w:szCs w:val="24"/>
+          <w:lang w:val="en-GB"/>
+        </w:rPr>
+        <w:t xml:space="preserve"> have a better understanding of our model performance.</w:t>
+      </w:r>
     </w:p>
     <w:p>
       <w:pPr>
@@ -2295,72 +2597,19 @@
           <w:lang w:val="en-GB"/>
         </w:rPr>
       </w:pPr>
-      <w:r>
-        <w:rPr>
-          <w:rFonts w:ascii="Calibri" w:hAnsi="Calibri" w:cs="Calibri"/>
-          <w:sz w:val="24"/>
-          <w:szCs w:val="24"/>
-          <w:lang w:val="en-GB"/>
-        </w:rPr>
-        <w:t xml:space="preserve">With this graph we show how </w:t>
-      </w:r>
-      <w:r>
-        <w:rPr>
-          <w:rFonts w:ascii="Calibri" w:hAnsi="Calibri" w:cs="Calibri"/>
-          <w:sz w:val="24"/>
-          <w:szCs w:val="24"/>
-          <w:lang w:val="en-GB"/>
-        </w:rPr>
-        <w:t xml:space="preserve">big are the difference between before and after the calibration regarding the predicted probabilities. We finally evaluate the model by using the AUC-ROC graph </w:t>
-      </w:r>
-      <w:r>
-        <w:rPr>
-          <w:rFonts w:ascii="Calibri" w:hAnsi="Calibri" w:cs="Calibri"/>
-          <w:sz w:val="24"/>
-          <w:szCs w:val="24"/>
-          <w:lang w:val="en-GB"/>
-        </w:rPr>
-        <w:t>to</w:t>
-      </w:r>
-      <w:r>
-        <w:rPr>
-          <w:rFonts w:ascii="Calibri" w:hAnsi="Calibri" w:cs="Calibri"/>
-          <w:sz w:val="24"/>
-          <w:szCs w:val="24"/>
-          <w:lang w:val="en-GB"/>
-        </w:rPr>
-        <w:t xml:space="preserve"> have a better understanding of our model performance.</w:t>
-      </w:r>
-    </w:p>
-    <w:p>
-      <w:pPr>
-        <w:tabs>
-          <w:tab w:val="left" w:pos="6142"/>
-        </w:tabs>
-        <w:spacing w:after="0"/>
-        <w:rPr>
-          <w:rFonts w:ascii="Calibri" w:hAnsi="Calibri" w:cs="Calibri"/>
-          <w:sz w:val="24"/>
-          <w:szCs w:val="24"/>
-          <w:lang w:val="en-GB"/>
-        </w:rPr>
-      </w:pPr>
-    </w:p>
-    <w:p>
-      <w:pPr>
+    </w:p>
+    <w:p>
+      <w:pPr>
+        <w:keepNext/>
         <w:tabs>
           <w:tab w:val="left" w:pos="6142"/>
         </w:tabs>
         <w:spacing w:after="0"/>
         <w:jc w:val="center"/>
-        <w:rPr>
-          <w:sz w:val="24"/>
-          <w:szCs w:val="24"/>
-          <w:lang w:val="en-GB"/>
-        </w:rPr>
-      </w:pPr>
-      <w:r>
-        <w:rPr>
+      </w:pPr>
+      <w:r>
+        <w:rPr>
+          <w:noProof/>
           <w:sz w:val="24"/>
           <w:szCs w:val="24"/>
           <w:lang w:val="en-GB"/>
@@ -2382,7 +2631,7 @@
                     <pic:cNvPicPr/>
                   </pic:nvPicPr>
                   <pic:blipFill>
-                    <a:blip r:embed="rId9"/>
+                    <a:blip r:embed="rId14"/>
                     <a:stretch>
                       <a:fillRect/>
                     </a:stretch>
@@ -2405,17 +2654,70 @@
     </w:p>
     <w:p>
       <w:pPr>
+        <w:pStyle w:val="Didascalia"/>
+        <w:jc w:val="center"/>
+        <w:rPr>
+          <w:sz w:val="24"/>
+          <w:szCs w:val="24"/>
+          <w:lang w:val="en-GB"/>
+        </w:rPr>
+      </w:pPr>
+      <w:r>
+        <w:rPr>
+          <w:lang w:val="en-GB"/>
+        </w:rPr>
+        <w:t>ROC curve for the Logistic Regression model</w:t>
+      </w:r>
+    </w:p>
+    <w:p>
+      <w:pPr>
         <w:tabs>
           <w:tab w:val="left" w:pos="6142"/>
         </w:tabs>
         <w:spacing w:after="0"/>
-        <w:jc w:val="center"/>
-        <w:rPr>
-          <w:sz w:val="24"/>
-          <w:szCs w:val="24"/>
-          <w:lang w:val="en-GB"/>
-        </w:rPr>
-      </w:pPr>
+        <w:rPr>
+          <w:rFonts w:ascii="Calibri" w:hAnsi="Calibri" w:cs="Calibri"/>
+          <w:sz w:val="24"/>
+          <w:szCs w:val="24"/>
+          <w:lang w:val="en-GB"/>
+        </w:rPr>
+      </w:pPr>
+      <w:r>
+        <w:rPr>
+          <w:rFonts w:ascii="Calibri" w:hAnsi="Calibri" w:cs="Calibri"/>
+          <w:sz w:val="24"/>
+          <w:szCs w:val="24"/>
+          <w:lang w:val="en-GB"/>
+        </w:rPr>
+        <w:t xml:space="preserve">As we can see, </w:t>
+      </w:r>
+      <w:r>
+        <w:rPr>
+          <w:rFonts w:ascii="Calibri" w:hAnsi="Calibri" w:cs="Calibri"/>
+          <w:sz w:val="24"/>
+          <w:szCs w:val="24"/>
+          <w:lang w:val="en-GB"/>
+        </w:rPr>
+        <w:t>the Logistic Regression model demonstrated exceptional performance with an AUC</w:t>
+      </w:r>
+      <w:r>
+        <w:rPr>
+          <w:rFonts w:ascii="Calibri" w:hAnsi="Calibri" w:cs="Calibri"/>
+          <w:sz w:val="24"/>
+          <w:szCs w:val="24"/>
+          <w:lang w:val="en-GB"/>
+        </w:rPr>
+        <w:t>-</w:t>
+      </w:r>
+      <w:r>
+        <w:rPr>
+          <w:rFonts w:ascii="Calibri" w:hAnsi="Calibri" w:cs="Calibri"/>
+          <w:sz w:val="24"/>
+          <w:szCs w:val="24"/>
+          <w:lang w:val="en-GB"/>
+        </w:rPr>
+        <w:t>ROC score of 0.99. This score indicates an excellent ability of the model to distinguish between benign and malignant tumours.</w:t>
+      </w:r>
     </w:p>
     <w:p>
       <w:pPr>
@@ -2430,60 +2732,6 @@
           <w:lang w:val="en-GB"/>
         </w:rPr>
       </w:pPr>
-      <w:r>
-        <w:rPr>
-          <w:rFonts w:ascii="Calibri" w:hAnsi="Calibri" w:cs="Calibri"/>
-          <w:sz w:val="24"/>
-          <w:szCs w:val="24"/>
-          <w:lang w:val="en-GB"/>
-        </w:rPr>
-        <w:t xml:space="preserve">As we can see, </w:t>
-      </w:r>
-      <w:r>
-        <w:rPr>
-          <w:rFonts w:ascii="Calibri" w:hAnsi="Calibri" w:cs="Calibri"/>
-          <w:sz w:val="24"/>
-          <w:szCs w:val="24"/>
-          <w:lang w:val="en-GB"/>
-        </w:rPr>
-        <w:t>the Logistic Regression model demonstrated exceptional performance with an AUC</w:t>
-      </w:r>
-      <w:r>
-        <w:rPr>
-          <w:rFonts w:ascii="Calibri" w:hAnsi="Calibri" w:cs="Calibri"/>
-          <w:sz w:val="24"/>
-          <w:szCs w:val="24"/>
-          <w:lang w:val="en-GB"/>
-        </w:rPr>
-        <w:t>-</w:t>
-      </w:r>
-      <w:r>
-        <w:rPr>
-          <w:rFonts w:ascii="Calibri" w:hAnsi="Calibri" w:cs="Calibri"/>
-          <w:sz w:val="24"/>
-          <w:szCs w:val="24"/>
-          <w:lang w:val="en-GB"/>
-        </w:rPr>
-        <w:t xml:space="preserve">ROC score of 0.99. This score indicates an excellent ability of the model to distinguish between benign and malignant </w:t>
-      </w:r>
-      <w:r>
-        <w:rPr>
-          <w:rFonts w:ascii="Calibri" w:hAnsi="Calibri" w:cs="Calibri"/>
-          <w:sz w:val="24"/>
-          <w:szCs w:val="24"/>
-          <w:lang w:val="en-GB"/>
-        </w:rPr>
-        <w:t>tumours</w:t>
-      </w:r>
-      <w:r>
-        <w:rPr>
-          <w:rFonts w:ascii="Calibri" w:hAnsi="Calibri" w:cs="Calibri"/>
-          <w:sz w:val="24"/>
-          <w:szCs w:val="24"/>
-          <w:lang w:val="en-GB"/>
-        </w:rPr>
-        <w:t>.</w:t>
-      </w:r>
     </w:p>
     <w:p>
       <w:pPr>
@@ -2758,7 +3006,6 @@
         </w:tabs>
         <w:spacing w:after="0"/>
         <w:rPr>
-          <w:rFonts w:ascii="Calibri" w:hAnsi="Calibri" w:cs="Calibri"/>
           <w:sz w:val="24"/>
           <w:szCs w:val="24"/>
           <w:lang w:val="en-GB"/>
@@ -2773,11 +3020,25 @@
         <w:spacing w:after="0"/>
         <w:rPr>
           <w:rFonts w:ascii="Calibri" w:hAnsi="Calibri" w:cs="Calibri"/>
-          <w:sz w:val="24"/>
-          <w:szCs w:val="24"/>
-          <w:lang w:val="en-GB"/>
-        </w:rPr>
-      </w:pPr>
+          <w:b/>
+          <w:bCs/>
+          <w:sz w:val="28"/>
+          <w:szCs w:val="28"/>
+          <w:lang w:val="en-GB"/>
+        </w:rPr>
+      </w:pPr>
+      <w:r>
+        <w:rPr>
+          <w:rFonts w:ascii="Calibri" w:hAnsi="Calibri" w:cs="Calibri"/>
+          <w:b/>
+          <w:bCs/>
+          <w:sz w:val="28"/>
+          <w:szCs w:val="28"/>
+          <w:lang w:val="en-GB"/>
+        </w:rPr>
+        <w:lastRenderedPageBreak/>
+        <w:t>Other models</w:t>
+      </w:r>
     </w:p>
     <w:p>
       <w:pPr>
@@ -2785,81 +3046,21 @@
           <w:tab w:val="left" w:pos="6142"/>
         </w:tabs>
         <w:spacing w:after="0"/>
-        <w:jc w:val="center"/>
-        <w:rPr>
-          <w:sz w:val="24"/>
-          <w:szCs w:val="24"/>
-          <w:lang w:val="en-GB"/>
-        </w:rPr>
-      </w:pPr>
-    </w:p>
-    <w:p>
-      <w:pPr>
-        <w:tabs>
-          <w:tab w:val="left" w:pos="6142"/>
-        </w:tabs>
-        <w:spacing w:after="0"/>
-        <w:rPr>
-          <w:rFonts w:ascii="Calibri" w:hAnsi="Calibri" w:cs="Calibri"/>
-          <w:b/>
-          <w:bCs/>
-          <w:sz w:val="28"/>
-          <w:szCs w:val="28"/>
-          <w:lang w:val="en-GB"/>
-        </w:rPr>
-      </w:pPr>
-      <w:r>
-        <w:rPr>
-          <w:rFonts w:ascii="Calibri" w:hAnsi="Calibri" w:cs="Calibri"/>
-          <w:b/>
-          <w:bCs/>
-          <w:sz w:val="28"/>
-          <w:szCs w:val="28"/>
-          <w:lang w:val="en-GB"/>
-        </w:rPr>
-        <w:lastRenderedPageBreak/>
-        <w:t>Other models</w:t>
-      </w:r>
-    </w:p>
-    <w:p>
-      <w:pPr>
-        <w:tabs>
-          <w:tab w:val="left" w:pos="6142"/>
-        </w:tabs>
-        <w:spacing w:after="0"/>
-        <w:rPr>
-          <w:rFonts w:ascii="Calibri" w:hAnsi="Calibri" w:cs="Calibri"/>
-          <w:sz w:val="24"/>
-          <w:szCs w:val="24"/>
-          <w:lang w:val="en-GB"/>
-        </w:rPr>
-      </w:pPr>
-      <w:r>
-        <w:rPr>
-          <w:rFonts w:ascii="Calibri" w:hAnsi="Calibri" w:cs="Calibri"/>
-          <w:sz w:val="24"/>
-          <w:szCs w:val="24"/>
-          <w:lang w:val="en-GB"/>
-        </w:rPr>
-        <w:t xml:space="preserve">In addition to the Logistic Regression model, we implemented and trained several other machine learning models to classify breast cancer </w:t>
-      </w:r>
-      <w:r>
-        <w:rPr>
-          <w:rFonts w:ascii="Calibri" w:hAnsi="Calibri" w:cs="Calibri"/>
-          <w:sz w:val="24"/>
-          <w:szCs w:val="24"/>
-          <w:lang w:val="en-GB"/>
-        </w:rPr>
-        <w:t>tumours</w:t>
-      </w:r>
-      <w:r>
-        <w:rPr>
-          <w:rFonts w:ascii="Calibri" w:hAnsi="Calibri" w:cs="Calibri"/>
-          <w:sz w:val="24"/>
-          <w:szCs w:val="24"/>
-          <w:lang w:val="en-GB"/>
-        </w:rPr>
-        <w:t>. These models include:</w:t>
+        <w:rPr>
+          <w:rFonts w:ascii="Calibri" w:hAnsi="Calibri" w:cs="Calibri"/>
+          <w:sz w:val="24"/>
+          <w:szCs w:val="24"/>
+          <w:lang w:val="en-GB"/>
+        </w:rPr>
+      </w:pPr>
+      <w:r>
+        <w:rPr>
+          <w:rFonts w:ascii="Calibri" w:hAnsi="Calibri" w:cs="Calibri"/>
+          <w:sz w:val="24"/>
+          <w:szCs w:val="24"/>
+          <w:lang w:val="en-GB"/>
+        </w:rPr>
+        <w:t>In addition to the Logistic Regression model, we implemented and trained several other machine learning models to classify breast cancer tumours. These models include:</w:t>
       </w:r>
     </w:p>
     <w:p>
@@ -2946,31 +3147,22 @@
     </w:p>
     <w:p>
       <w:pPr>
-        <w:pStyle w:val="Paragrafoelenco"/>
+        <w:keepNext/>
         <w:tabs>
           <w:tab w:val="left" w:pos="6142"/>
         </w:tabs>
         <w:spacing w:after="0"/>
         <w:jc w:val="center"/>
-        <w:rPr>
-          <w:rFonts w:ascii="Calibri" w:hAnsi="Calibri" w:cs="Calibri"/>
-          <w:sz w:val="24"/>
-          <w:szCs w:val="24"/>
-          <w:lang w:val="en-GB"/>
-        </w:rPr>
-      </w:pPr>
-      <w:r>
-        <w:rPr>
-          <w:rFonts w:ascii="Calibri" w:hAnsi="Calibri" w:cs="Calibri"/>
-          <w:sz w:val="24"/>
-          <w:szCs w:val="24"/>
-          <w:lang w:val="en-GB"/>
+      </w:pPr>
+      <w:r>
+        <w:rPr>
+          <w:noProof/>
         </w:rPr>
         <w:drawing>
-          <wp:inline distT="0" distB="0" distL="0" distR="0" wp14:anchorId="4384664E" wp14:editId="1AEBE35E">
-            <wp:extent cx="6120130" cy="4071620"/>
-            <wp:effectExtent l="0" t="0" r="0" b="5080"/>
-            <wp:docPr id="327036809" name="Immagine 1" descr="Immagine che contiene diagramma, testo, Piano&#10;&#10;Descrizione generata automaticamente"/>
+          <wp:inline distT="0" distB="0" distL="0" distR="0" wp14:anchorId="7B28A829" wp14:editId="7DADD5C7">
+            <wp:extent cx="6482583" cy="4052455"/>
+            <wp:effectExtent l="0" t="0" r="0" b="5715"/>
+            <wp:docPr id="356161452" name="Immagine 2" descr="Immagine che contiene diagramma&#10;&#10;Descrizione generata automaticamente"/>
             <wp:cNvGraphicFramePr>
               <a:graphicFrameLocks xmlns:a="http://schemas.openxmlformats.org/drawingml/2006/main" noChangeAspect="1"/>
             </wp:cNvGraphicFramePr>
@@ -2978,29 +3170,71 @@
               <a:graphicData uri="http://schemas.openxmlformats.org/drawingml/2006/picture">
                 <pic:pic xmlns:pic="http://schemas.openxmlformats.org/drawingml/2006/picture">
                   <pic:nvPicPr>
-                    <pic:cNvPr id="327036809" name="Immagine 1" descr="Immagine che contiene diagramma, testo, Piano&#10;&#10;Descrizione generata automaticamente"/>
-                    <pic:cNvPicPr/>
+                    <pic:cNvPr id="356161452" name="Immagine 2" descr="Immagine che contiene diagramma&#10;&#10;Descrizione generata automaticamente"/>
+                    <pic:cNvPicPr>
+                      <a:picLocks noChangeAspect="1" noChangeArrowheads="1"/>
+                    </pic:cNvPicPr>
                   </pic:nvPicPr>
                   <pic:blipFill>
-                    <a:blip r:embed="rId10"/>
+                    <a:blip r:embed="rId15" cstate="print">
+                      <a:extLst>
+                        <a:ext uri="{28A0092B-C50C-407E-A947-70E740481C1C}">
+                          <a14:useLocalDpi xmlns:a14="http://schemas.microsoft.com/office/drawing/2010/main" val="0"/>
+                        </a:ext>
+                      </a:extLst>
+                    </a:blip>
+                    <a:srcRect/>
                     <a:stretch>
                       <a:fillRect/>
                     </a:stretch>
                   </pic:blipFill>
-                  <pic:spPr>
+                  <pic:spPr bwMode="auto">
                     <a:xfrm>
                       <a:off x="0" y="0"/>
-                      <a:ext cx="6120130" cy="4071620"/>
+                      <a:ext cx="6497595" cy="4061839"/>
                     </a:xfrm>
                     <a:prstGeom prst="rect">
                       <a:avLst/>
                     </a:prstGeom>
+                    <a:noFill/>
+                    <a:ln>
+                      <a:noFill/>
+                    </a:ln>
                   </pic:spPr>
                 </pic:pic>
               </a:graphicData>
             </a:graphic>
           </wp:inline>
         </w:drawing>
+      </w:r>
+    </w:p>
+    <w:p>
+      <w:pPr>
+        <w:pStyle w:val="Didascalia"/>
+        <w:ind w:left="3540" w:firstLine="708"/>
+        <w:rPr>
+          <w:rFonts w:ascii="Calibri" w:hAnsi="Calibri" w:cs="Calibri"/>
+          <w:sz w:val="24"/>
+          <w:szCs w:val="24"/>
+          <w:lang w:val="en-GB"/>
+        </w:rPr>
+      </w:pPr>
+      <w:r>
+        <w:rPr>
+          <w:rFonts w:ascii="Calibri" w:hAnsi="Calibri" w:cs="Calibri"/>
+          <w:sz w:val="24"/>
+          <w:szCs w:val="24"/>
+          <w:lang w:val="en-GB"/>
+        </w:rPr>
+        <w:t xml:space="preserve"> </w:t>
+      </w:r>
+      <w:proofErr w:type="spellStart"/>
+      <w:r>
+        <w:t>Decision</w:t>
+      </w:r>
+      <w:proofErr w:type="spellEnd"/>
+      <w:r>
+        <w:t xml:space="preserve"> Tree</w:t>
       </w:r>
     </w:p>
     <w:p>
@@ -3046,7 +3280,27 @@
           <w:szCs w:val="24"/>
           <w:lang w:val="en-GB"/>
         </w:rPr>
-        <w:t>n ensemble learning method that constructs multiple decision trees during training and outputs the mode of the classes of the individual trees.</w:t>
+        <w:t xml:space="preserve">n ensemble learning method that constructs multiple decision trees during training and </w:t>
+      </w:r>
+      <w:proofErr w:type="gramStart"/>
+      <w:r>
+        <w:rPr>
+          <w:rFonts w:ascii="Calibri" w:hAnsi="Calibri" w:cs="Calibri"/>
+          <w:sz w:val="24"/>
+          <w:szCs w:val="24"/>
+          <w:lang w:val="en-GB"/>
+        </w:rPr>
+        <w:t>outputs</w:t>
+      </w:r>
+      <w:proofErr w:type="gramEnd"/>
+      <w:r>
+        <w:rPr>
+          <w:rFonts w:ascii="Calibri" w:hAnsi="Calibri" w:cs="Calibri"/>
+          <w:sz w:val="24"/>
+          <w:szCs w:val="24"/>
+          <w:lang w:val="en-GB"/>
+        </w:rPr>
+        <w:t xml:space="preserve"> the mode of the classes of the individual trees.</w:t>
       </w:r>
       <w:r>
         <w:rPr>
@@ -3186,31 +3440,27 @@
     </w:p>
     <w:p>
       <w:pPr>
-        <w:pStyle w:val="Paragrafoelenco"/>
+        <w:keepNext/>
         <w:tabs>
           <w:tab w:val="left" w:pos="6142"/>
         </w:tabs>
         <w:spacing w:after="0"/>
-        <w:rPr>
-          <w:rFonts w:ascii="Calibri" w:hAnsi="Calibri" w:cs="Calibri"/>
-          <w:sz w:val="24"/>
-          <w:szCs w:val="24"/>
-          <w:lang w:val="en-GB"/>
-        </w:rPr>
-      </w:pPr>
-      <w:r>
-        <w:rPr>
-          <w:rFonts w:ascii="Calibri" w:hAnsi="Calibri" w:cs="Calibri"/>
+        <w:jc w:val="center"/>
+      </w:pPr>
+      <w:r>
+        <w:rPr>
+          <w:rFonts w:ascii="Calibri" w:hAnsi="Calibri" w:cs="Calibri"/>
+          <w:noProof/>
           <w:sz w:val="24"/>
           <w:szCs w:val="24"/>
           <w:lang w:val="en-GB"/>
         </w:rPr>
         <w:lastRenderedPageBreak/>
         <w:drawing>
-          <wp:inline distT="0" distB="0" distL="0" distR="0" wp14:anchorId="2D8DEDB4" wp14:editId="6C3423C1">
+          <wp:inline distT="0" distB="0" distL="0" distR="0" wp14:anchorId="5D66BB29" wp14:editId="1311BEBF">
             <wp:extent cx="6120130" cy="3815080"/>
             <wp:effectExtent l="0" t="0" r="0" b="0"/>
-            <wp:docPr id="213445255" name="Immagine 1"/>
+            <wp:docPr id="213445255" name="Immagine 1" descr="Immagine che contiene testo, diagramma, schermata, linea&#10;&#10;Descrizione generata automaticamente"/>
             <wp:cNvGraphicFramePr>
               <a:graphicFrameLocks xmlns:a="http://schemas.openxmlformats.org/drawingml/2006/main" noChangeAspect="1"/>
             </wp:cNvGraphicFramePr>
@@ -3218,11 +3468,11 @@
               <a:graphicData uri="http://schemas.openxmlformats.org/drawingml/2006/picture">
                 <pic:pic xmlns:pic="http://schemas.openxmlformats.org/drawingml/2006/picture">
                   <pic:nvPicPr>
-                    <pic:cNvPr id="213445255" name=""/>
+                    <pic:cNvPr id="213445255" name="Immagine 1" descr="Immagine che contiene testo, diagramma, schermata, linea&#10;&#10;Descrizione generata automaticamente"/>
                     <pic:cNvPicPr/>
                   </pic:nvPicPr>
                   <pic:blipFill>
-                    <a:blip r:embed="rId11"/>
+                    <a:blip r:embed="rId16"/>
                     <a:stretch>
                       <a:fillRect/>
                     </a:stretch>
@@ -3245,6 +3495,26 @@
     </w:p>
     <w:p>
       <w:pPr>
+        <w:pStyle w:val="Didascalia"/>
+        <w:jc w:val="center"/>
+        <w:rPr>
+          <w:rFonts w:ascii="Calibri" w:hAnsi="Calibri" w:cs="Calibri"/>
+          <w:sz w:val="24"/>
+          <w:szCs w:val="24"/>
+          <w:lang w:val="en-GB"/>
+        </w:rPr>
+      </w:pPr>
+      <w:r>
+        <w:t xml:space="preserve">Random </w:t>
+      </w:r>
+      <w:proofErr w:type="spellStart"/>
+      <w:r>
+        <w:t>Forest</w:t>
+      </w:r>
+      <w:proofErr w:type="spellEnd"/>
+    </w:p>
+    <w:p>
+      <w:pPr>
         <w:pStyle w:val="Paragrafoelenco"/>
         <w:numPr>
           <w:ilvl w:val="0"/>
@@ -3336,31 +3606,26 @@
     </w:p>
     <w:p>
       <w:pPr>
-        <w:pStyle w:val="Paragrafoelenco"/>
+        <w:keepNext/>
         <w:tabs>
           <w:tab w:val="left" w:pos="6142"/>
         </w:tabs>
         <w:spacing w:after="0"/>
         <w:jc w:val="center"/>
-        <w:rPr>
-          <w:rFonts w:ascii="Calibri" w:hAnsi="Calibri" w:cs="Calibri"/>
-          <w:sz w:val="24"/>
-          <w:szCs w:val="24"/>
-          <w:lang w:val="en-GB"/>
-        </w:rPr>
-      </w:pPr>
-      <w:r>
-        <w:rPr>
-          <w:rFonts w:ascii="Calibri" w:hAnsi="Calibri" w:cs="Calibri"/>
+      </w:pPr>
+      <w:r>
+        <w:rPr>
+          <w:rFonts w:ascii="Calibri" w:hAnsi="Calibri" w:cs="Calibri"/>
+          <w:noProof/>
           <w:sz w:val="24"/>
           <w:szCs w:val="24"/>
           <w:lang w:val="en-GB"/>
         </w:rPr>
         <w:drawing>
-          <wp:inline distT="0" distB="0" distL="0" distR="0" wp14:anchorId="081CA4C2" wp14:editId="405FFF67">
+          <wp:inline distT="0" distB="0" distL="0" distR="0" wp14:anchorId="535AB12B" wp14:editId="0B529D37">
             <wp:extent cx="4592782" cy="3444587"/>
             <wp:effectExtent l="0" t="0" r="0" b="3810"/>
-            <wp:docPr id="1967163066" name="Immagine 1"/>
+            <wp:docPr id="1967163066" name="Immagine 1" descr="Immagine che contiene testo, schermata, diagramma, Diagramma&#10;&#10;Descrizione generata automaticamente"/>
             <wp:cNvGraphicFramePr>
               <a:graphicFrameLocks xmlns:a="http://schemas.openxmlformats.org/drawingml/2006/main" noChangeAspect="1"/>
             </wp:cNvGraphicFramePr>
@@ -3368,11 +3633,11 @@
               <a:graphicData uri="http://schemas.openxmlformats.org/drawingml/2006/picture">
                 <pic:pic xmlns:pic="http://schemas.openxmlformats.org/drawingml/2006/picture">
                   <pic:nvPicPr>
-                    <pic:cNvPr id="1967163066" name=""/>
+                    <pic:cNvPr id="1967163066" name="Immagine 1" descr="Immagine che contiene testo, schermata, diagramma, Diagramma&#10;&#10;Descrizione generata automaticamente"/>
                     <pic:cNvPicPr/>
                   </pic:nvPicPr>
                   <pic:blipFill>
-                    <a:blip r:embed="rId12"/>
+                    <a:blip r:embed="rId17"/>
                     <a:stretch>
                       <a:fillRect/>
                     </a:stretch>
@@ -3395,6 +3660,29 @@
     </w:p>
     <w:p>
       <w:pPr>
+        <w:pStyle w:val="Didascalia"/>
+        <w:jc w:val="center"/>
+      </w:pPr>
+      <w:r>
+        <w:t>K-NN</w:t>
+      </w:r>
+    </w:p>
+    <w:p>
+      <w:pPr>
+        <w:rPr>
+          <w:lang w:val="en-GB"/>
+        </w:rPr>
+      </w:pPr>
+    </w:p>
+    <w:p>
+      <w:pPr>
+        <w:rPr>
+          <w:lang w:val="en-GB"/>
+        </w:rPr>
+      </w:pPr>
+    </w:p>
+    <w:p>
+      <w:pPr>
         <w:pStyle w:val="Paragrafoelenco"/>
         <w:tabs>
           <w:tab w:val="left" w:pos="6142"/>
@@ -3414,6 +3702,7 @@
           <w:szCs w:val="24"/>
           <w:lang w:val="en-GB"/>
         </w:rPr>
+        <w:lastRenderedPageBreak/>
         <w:t xml:space="preserve">Thanks to this plot we managed to determine the number of neighbours that gave us the highest value of accuracy, which is </w:t>
       </w:r>
       <w:r>
@@ -3497,17 +3786,15 @@
         </w:rPr>
         <w:t xml:space="preserve">, a good value. By evaluating other </w:t>
       </w:r>
-      <w:proofErr w:type="gramStart"/>
-      <w:r>
-        <w:rPr>
-          <w:rFonts w:ascii="Calibri" w:hAnsi="Calibri" w:cs="Calibri"/>
-          <w:sz w:val="24"/>
-          <w:szCs w:val="24"/>
-          <w:lang w:val="en-GB"/>
-        </w:rPr>
-        <w:t>metrics</w:t>
-      </w:r>
-      <w:proofErr w:type="gramEnd"/>
+      <w:r>
+        <w:rPr>
+          <w:rFonts w:ascii="Calibri" w:hAnsi="Calibri" w:cs="Calibri"/>
+          <w:sz w:val="24"/>
+          <w:szCs w:val="24"/>
+          <w:lang w:val="en-GB"/>
+        </w:rPr>
+        <w:t>metrics,</w:t>
+      </w:r>
       <w:r>
         <w:rPr>
           <w:rFonts w:ascii="Calibri" w:hAnsi="Calibri" w:cs="Calibri"/>
@@ -3517,6 +3804,20 @@
         </w:rPr>
         <w:t xml:space="preserve"> we found out that also precision and recall were pretty good.</w:t>
       </w:r>
+    </w:p>
+    <w:p>
+      <w:pPr>
+        <w:tabs>
+          <w:tab w:val="left" w:pos="6142"/>
+        </w:tabs>
+        <w:spacing w:after="0"/>
+        <w:rPr>
+          <w:rFonts w:ascii="Calibri" w:hAnsi="Calibri" w:cs="Calibri"/>
+          <w:sz w:val="24"/>
+          <w:szCs w:val="24"/>
+          <w:lang w:val="en-GB"/>
+        </w:rPr>
+      </w:pPr>
     </w:p>
     <w:p>
       <w:pPr>
@@ -3543,7 +3844,6 @@
           <w:szCs w:val="24"/>
           <w:lang w:val="en-GB"/>
         </w:rPr>
-        <w:lastRenderedPageBreak/>
         <w:t xml:space="preserve">Support Vector Machine: </w:t>
       </w:r>
       <w:r>
@@ -3576,31 +3876,26 @@
     </w:p>
     <w:p>
       <w:pPr>
-        <w:pStyle w:val="Paragrafoelenco"/>
+        <w:keepNext/>
         <w:tabs>
           <w:tab w:val="left" w:pos="6142"/>
         </w:tabs>
         <w:spacing w:after="0"/>
         <w:jc w:val="center"/>
-        <w:rPr>
-          <w:rFonts w:ascii="Calibri" w:hAnsi="Calibri" w:cs="Calibri"/>
-          <w:sz w:val="24"/>
-          <w:szCs w:val="24"/>
-          <w:lang w:val="en-GB"/>
-        </w:rPr>
-      </w:pPr>
-      <w:r>
-        <w:rPr>
-          <w:rFonts w:ascii="Calibri" w:hAnsi="Calibri" w:cs="Calibri"/>
+      </w:pPr>
+      <w:r>
+        <w:rPr>
+          <w:rFonts w:ascii="Calibri" w:hAnsi="Calibri" w:cs="Calibri"/>
+          <w:noProof/>
           <w:sz w:val="24"/>
           <w:szCs w:val="24"/>
           <w:lang w:val="en-GB"/>
         </w:rPr>
         <w:drawing>
-          <wp:inline distT="0" distB="0" distL="0" distR="0" wp14:anchorId="3653DEAC" wp14:editId="36A67F0F">
+          <wp:inline distT="0" distB="0" distL="0" distR="0" wp14:anchorId="12ACBB19" wp14:editId="5FDDE165">
             <wp:extent cx="5077691" cy="3698565"/>
             <wp:effectExtent l="0" t="0" r="8890" b="0"/>
-            <wp:docPr id="2014337533" name="Immagine 1"/>
+            <wp:docPr id="2014337533" name="Immagine 1" descr="Immagine che contiene schermata, testo, diagramma, Diagramma&#10;&#10;Descrizione generata automaticamente"/>
             <wp:cNvGraphicFramePr>
               <a:graphicFrameLocks xmlns:a="http://schemas.openxmlformats.org/drawingml/2006/main" noChangeAspect="1"/>
             </wp:cNvGraphicFramePr>
@@ -3608,11 +3903,11 @@
               <a:graphicData uri="http://schemas.openxmlformats.org/drawingml/2006/picture">
                 <pic:pic xmlns:pic="http://schemas.openxmlformats.org/drawingml/2006/picture">
                   <pic:nvPicPr>
-                    <pic:cNvPr id="2014337533" name=""/>
+                    <pic:cNvPr id="2014337533" name="Immagine 1" descr="Immagine che contiene schermata, testo, diagramma, Diagramma&#10;&#10;Descrizione generata automaticamente"/>
                     <pic:cNvPicPr/>
                   </pic:nvPicPr>
                   <pic:blipFill>
-                    <a:blip r:embed="rId13"/>
+                    <a:blip r:embed="rId18"/>
                     <a:stretch>
                       <a:fillRect/>
                     </a:stretch>
@@ -3635,6 +3930,21 @@
     </w:p>
     <w:p>
       <w:pPr>
+        <w:pStyle w:val="Didascalia"/>
+        <w:jc w:val="center"/>
+        <w:rPr>
+          <w:rFonts w:ascii="Calibri" w:hAnsi="Calibri" w:cs="Calibri"/>
+          <w:sz w:val="24"/>
+          <w:szCs w:val="24"/>
+          <w:lang w:val="en-GB"/>
+        </w:rPr>
+      </w:pPr>
+      <w:r>
+        <w:t>SVM</w:t>
+      </w:r>
+    </w:p>
+    <w:p>
+      <w:pPr>
         <w:pStyle w:val="Paragrafoelenco"/>
         <w:numPr>
           <w:ilvl w:val="0"/>
@@ -3729,7 +4039,9 @@
           <w:lang w:val="en-GB"/>
         </w:rPr>
       </w:pPr>
-      <w:r>
+    </w:p>
+    <w:p>
+      <w:pPr>
         <w:rPr>
           <w:rFonts w:ascii="Calibri" w:hAnsi="Calibri" w:cs="Calibri"/>
           <w:b/>
@@ -3738,6 +4050,89 @@
           <w:szCs w:val="28"/>
           <w:lang w:val="en-GB"/>
         </w:rPr>
+      </w:pPr>
+    </w:p>
+    <w:p>
+      <w:pPr>
+        <w:rPr>
+          <w:rFonts w:ascii="Calibri" w:hAnsi="Calibri" w:cs="Calibri"/>
+          <w:b/>
+          <w:bCs/>
+          <w:sz w:val="28"/>
+          <w:szCs w:val="28"/>
+          <w:lang w:val="en-GB"/>
+        </w:rPr>
+      </w:pPr>
+    </w:p>
+    <w:p>
+      <w:pPr>
+        <w:rPr>
+          <w:rFonts w:ascii="Calibri" w:hAnsi="Calibri" w:cs="Calibri"/>
+          <w:b/>
+          <w:bCs/>
+          <w:sz w:val="28"/>
+          <w:szCs w:val="28"/>
+          <w:lang w:val="en-GB"/>
+        </w:rPr>
+      </w:pPr>
+    </w:p>
+    <w:p>
+      <w:pPr>
+        <w:rPr>
+          <w:rFonts w:ascii="Calibri" w:hAnsi="Calibri" w:cs="Calibri"/>
+          <w:b/>
+          <w:bCs/>
+          <w:sz w:val="28"/>
+          <w:szCs w:val="28"/>
+          <w:lang w:val="en-GB"/>
+        </w:rPr>
+      </w:pPr>
+    </w:p>
+    <w:p>
+      <w:pPr>
+        <w:rPr>
+          <w:rFonts w:ascii="Calibri" w:hAnsi="Calibri" w:cs="Calibri"/>
+          <w:b/>
+          <w:bCs/>
+          <w:sz w:val="28"/>
+          <w:szCs w:val="28"/>
+          <w:lang w:val="en-GB"/>
+        </w:rPr>
+      </w:pPr>
+    </w:p>
+    <w:p>
+      <w:pPr>
+        <w:rPr>
+          <w:rFonts w:ascii="Calibri" w:hAnsi="Calibri" w:cs="Calibri"/>
+          <w:b/>
+          <w:bCs/>
+          <w:sz w:val="28"/>
+          <w:szCs w:val="28"/>
+          <w:lang w:val="en-GB"/>
+        </w:rPr>
+      </w:pPr>
+    </w:p>
+    <w:p>
+      <w:pPr>
+        <w:rPr>
+          <w:rFonts w:ascii="Calibri" w:hAnsi="Calibri" w:cs="Calibri"/>
+          <w:b/>
+          <w:bCs/>
+          <w:sz w:val="28"/>
+          <w:szCs w:val="28"/>
+          <w:lang w:val="en-GB"/>
+        </w:rPr>
+      </w:pPr>
+      <w:r>
+        <w:rPr>
+          <w:rFonts w:ascii="Calibri" w:hAnsi="Calibri" w:cs="Calibri"/>
+          <w:b/>
+          <w:bCs/>
+          <w:sz w:val="28"/>
+          <w:szCs w:val="28"/>
+          <w:lang w:val="en-GB"/>
+        </w:rPr>
+        <w:lastRenderedPageBreak/>
         <w:t>Model Comparison and Selection</w:t>
       </w:r>
     </w:p>
@@ -3804,17 +4199,12 @@
     </w:p>
     <w:p>
       <w:pPr>
+        <w:keepNext/>
         <w:tabs>
           <w:tab w:val="left" w:pos="6142"/>
         </w:tabs>
         <w:spacing w:after="0"/>
         <w:jc w:val="center"/>
-        <w:rPr>
-          <w:rFonts w:ascii="Calibri" w:hAnsi="Calibri" w:cs="Calibri"/>
-          <w:sz w:val="24"/>
-          <w:szCs w:val="24"/>
-          <w:lang w:val="en-GB"/>
-        </w:rPr>
       </w:pPr>
       <w:r>
         <w:rPr>
@@ -3824,10 +4214,10 @@
           <w:lang w:val="en-GB"/>
         </w:rPr>
         <w:drawing>
-          <wp:inline distT="0" distB="0" distL="0" distR="0" wp14:anchorId="6A530958" wp14:editId="3CA19975">
-            <wp:extent cx="3713019" cy="2979583"/>
-            <wp:effectExtent l="0" t="0" r="1905" b="0"/>
-            <wp:docPr id="808921478" name="Immagine 1" descr="Immagine che contiene testo, linea, schermata, Diagramma&#10;&#10;Descrizione generata automaticamente"/>
+          <wp:inline distT="0" distB="0" distL="0" distR="0" wp14:anchorId="514A6885" wp14:editId="0188533E">
+            <wp:extent cx="3711954" cy="2978727"/>
+            <wp:effectExtent l="0" t="0" r="3175" b="0"/>
+            <wp:docPr id="1728598852" name="Immagine 1" descr="Immagine che contiene testo, linea, schermata, Diagramma&#10;&#10;Descrizione generata automaticamente"/>
             <wp:cNvGraphicFramePr>
               <a:graphicFrameLocks xmlns:a="http://schemas.openxmlformats.org/drawingml/2006/main" noChangeAspect="1"/>
             </wp:cNvGraphicFramePr>
@@ -3835,11 +4225,11 @@
               <a:graphicData uri="http://schemas.openxmlformats.org/drawingml/2006/picture">
                 <pic:pic xmlns:pic="http://schemas.openxmlformats.org/drawingml/2006/picture">
                   <pic:nvPicPr>
-                    <pic:cNvPr id="808921478" name="Immagine 1" descr="Immagine che contiene testo, linea, schermata, Diagramma&#10;&#10;Descrizione generata automaticamente"/>
+                    <pic:cNvPr id="1728598852" name="Immagine 1" descr="Immagine che contiene testo, linea, schermata, Diagramma&#10;&#10;Descrizione generata automaticamente"/>
                     <pic:cNvPicPr/>
                   </pic:nvPicPr>
                   <pic:blipFill>
-                    <a:blip r:embed="rId14"/>
+                    <a:blip r:embed="rId19"/>
                     <a:stretch>
                       <a:fillRect/>
                     </a:stretch>
@@ -3847,7 +4237,7 @@
                   <pic:spPr>
                     <a:xfrm>
                       <a:off x="0" y="0"/>
-                      <a:ext cx="3717653" cy="2983302"/>
+                      <a:ext cx="3759779" cy="3017105"/>
                     </a:xfrm>
                     <a:prstGeom prst="rect">
                       <a:avLst/>
@@ -3862,6 +4252,24 @@
     </w:p>
     <w:p>
       <w:pPr>
+        <w:pStyle w:val="Didascalia"/>
+        <w:jc w:val="center"/>
+        <w:rPr>
+          <w:rFonts w:ascii="Calibri" w:hAnsi="Calibri" w:cs="Calibri"/>
+          <w:sz w:val="24"/>
+          <w:szCs w:val="24"/>
+          <w:lang w:val="en-GB"/>
+        </w:rPr>
+      </w:pPr>
+      <w:r>
+        <w:rPr>
+          <w:lang w:val="en-GB"/>
+        </w:rPr>
+        <w:t>ROC curve for all models</w:t>
+      </w:r>
+    </w:p>
+    <w:p>
+      <w:pPr>
         <w:tabs>
           <w:tab w:val="left" w:pos="6142"/>
         </w:tabs>
@@ -3880,7 +4288,6 @@
           <w:szCs w:val="24"/>
           <w:lang w:val="en-GB"/>
         </w:rPr>
-        <w:lastRenderedPageBreak/>
         <w:t>As we can see,</w:t>
       </w:r>
       <w:r>
@@ -3890,25 +4297,7 @@
           <w:szCs w:val="24"/>
           <w:lang w:val="en-GB"/>
         </w:rPr>
-        <w:t xml:space="preserve"> we found that the Random Forest and Logistic Regression models achieved the highest AUC-ROC scores. This indicates that these models have the best capability to distinguish between benign and malignant </w:t>
-      </w:r>
-      <w:r>
-        <w:rPr>
-          <w:rFonts w:ascii="Calibri" w:hAnsi="Calibri" w:cs="Calibri"/>
-          <w:sz w:val="24"/>
-          <w:szCs w:val="24"/>
-          <w:lang w:val="en-GB"/>
-        </w:rPr>
-        <w:t>tumours</w:t>
-      </w:r>
-      <w:r>
-        <w:rPr>
-          <w:rFonts w:ascii="Calibri" w:hAnsi="Calibri" w:cs="Calibri"/>
-          <w:sz w:val="24"/>
-          <w:szCs w:val="24"/>
-          <w:lang w:val="en-GB"/>
-        </w:rPr>
-        <w:t xml:space="preserve"> among the tested algorithms.</w:t>
+        <w:t xml:space="preserve"> we found that the Random Forest and Logistic Regression models achieved the highest AUC-ROC scores. This indicates that these models have the best capability to distinguish between benign and malignant tumours among the tested algorithms.</w:t>
       </w:r>
       <w:r>
         <w:rPr>
@@ -3929,51 +4318,9 @@
         <w:t>Moving forward, these models can be further refined and possibly integrated into clinical workflows to assist healthcare professionals in making informed decisions.</w:t>
       </w:r>
     </w:p>
-    <w:p>
-      <w:pPr>
-        <w:tabs>
-          <w:tab w:val="left" w:pos="6142"/>
-        </w:tabs>
-        <w:spacing w:after="0"/>
-        <w:rPr>
-          <w:rFonts w:ascii="Calibri" w:hAnsi="Calibri" w:cs="Calibri"/>
-          <w:sz w:val="24"/>
-          <w:szCs w:val="24"/>
-          <w:lang w:val="en-GB"/>
-        </w:rPr>
-      </w:pPr>
-    </w:p>
-    <w:p>
-      <w:pPr>
-        <w:tabs>
-          <w:tab w:val="left" w:pos="6142"/>
-        </w:tabs>
-        <w:spacing w:after="0"/>
-        <w:rPr>
-          <w:rFonts w:ascii="Calibri" w:hAnsi="Calibri" w:cs="Calibri"/>
-          <w:sz w:val="24"/>
-          <w:szCs w:val="24"/>
-          <w:lang w:val="en-GB"/>
-        </w:rPr>
-      </w:pPr>
-    </w:p>
-    <w:p>
-      <w:pPr>
-        <w:tabs>
-          <w:tab w:val="left" w:pos="6142"/>
-        </w:tabs>
-        <w:spacing w:after="0"/>
-        <w:rPr>
-          <w:rFonts w:ascii="Calibri" w:hAnsi="Calibri" w:cs="Calibri"/>
-          <w:sz w:val="24"/>
-          <w:szCs w:val="24"/>
-          <w:lang w:val="en-GB"/>
-        </w:rPr>
-      </w:pPr>
-    </w:p>
     <w:sectPr>
-      <w:headerReference w:type="default" r:id="rId15"/>
-      <w:footerReference w:type="default" r:id="rId16"/>
+      <w:headerReference w:type="default" r:id="rId20"/>
+      <w:footerReference w:type="default" r:id="rId21"/>
       <w:pgSz w:w="11906" w:h="16838"/>
       <w:pgMar w:top="1417" w:right="1134" w:bottom="1134" w:left="1134" w:header="708" w:footer="708" w:gutter="0"/>
       <w:cols w:space="708"/>
@@ -5627,6 +5974,7 @@
   <w:style w:type="character" w:default="1" w:styleId="Carpredefinitoparagrafo">
     <w:name w:val="Default Paragraph Font"/>
     <w:uiPriority w:val="1"/>
+    <w:semiHidden/>
     <w:unhideWhenUsed/>
   </w:style>
   <w:style w:type="table" w:default="1" w:styleId="Tabellanormale">
@@ -5984,6 +6332,43 @@
     <w:uiPriority w:val="99"/>
     <w:rsid w:val="00C95262"/>
   </w:style>
+  <w:style w:type="paragraph" w:styleId="NormaleWeb">
+    <w:name w:val="Normal (Web)"/>
+    <w:basedOn w:val="Normale"/>
+    <w:uiPriority w:val="99"/>
+    <w:unhideWhenUsed/>
+    <w:rsid w:val="00042536"/>
+    <w:pPr>
+      <w:spacing w:before="100" w:beforeAutospacing="1" w:after="100" w:afterAutospacing="1" w:line="240" w:lineRule="auto"/>
+    </w:pPr>
+    <w:rPr>
+      <w:rFonts w:ascii="Times New Roman" w:eastAsia="Times New Roman" w:hAnsi="Times New Roman" w:cs="Times New Roman"/>
+      <w:kern w:val="0"/>
+      <w:sz w:val="24"/>
+      <w:szCs w:val="24"/>
+      <w:lang w:eastAsia="it-IT"/>
+      <w14:ligatures w14:val="none"/>
+    </w:rPr>
+  </w:style>
+  <w:style w:type="paragraph" w:styleId="Didascalia">
+    <w:name w:val="caption"/>
+    <w:basedOn w:val="Normale"/>
+    <w:next w:val="Normale"/>
+    <w:uiPriority w:val="35"/>
+    <w:unhideWhenUsed/>
+    <w:qFormat/>
+    <w:rsid w:val="00412AB1"/>
+    <w:pPr>
+      <w:spacing w:after="200" w:line="240" w:lineRule="auto"/>
+    </w:pPr>
+    <w:rPr>
+      <w:i/>
+      <w:iCs/>
+      <w:color w:val="0E2841" w:themeColor="text2"/>
+      <w:sz w:val="18"/>
+      <w:szCs w:val="18"/>
+    </w:rPr>
+  </w:style>
 </w:styles>
 </file>
 
